--- a/4_Diari/DiarioMentalMood.docx
+++ b/4_Diari/DiarioMentalMood.docx
@@ -1204,98 +1204,14 @@
               <w:rPr>
                 <w:rFonts w:ascii="Arial" w:hAnsi="Arial" w:cs="Arial"/>
               </w:rPr>
-              <w:t xml:space="preserve">Oggi ho riscontrato in quasi tutte le ore problemi dovuti alla configurazione e installazione di </w:t>
-            </w:r>
-            <w:proofErr w:type="spellStart"/>
-            <w:r>
-              <w:rPr>
-                <w:rFonts w:ascii="Arial" w:hAnsi="Arial" w:cs="Arial"/>
-              </w:rPr>
-              <w:t>android</w:t>
-            </w:r>
-            <w:proofErr w:type="spellEnd"/>
-            <w:r>
-              <w:rPr>
-                <w:rFonts w:ascii="Arial" w:hAnsi="Arial" w:cs="Arial"/>
-              </w:rPr>
-              <w:t xml:space="preserve"> studio e la sua </w:t>
-            </w:r>
-            <w:proofErr w:type="spellStart"/>
-            <w:r>
-              <w:rPr>
-                <w:rFonts w:ascii="Arial" w:hAnsi="Arial" w:cs="Arial"/>
-              </w:rPr>
-              <w:t>sdk</w:t>
-            </w:r>
-            <w:proofErr w:type="spellEnd"/>
-            <w:r>
-              <w:rPr>
-                <w:rFonts w:ascii="Arial" w:hAnsi="Arial" w:cs="Arial"/>
-              </w:rPr>
-              <w:t xml:space="preserve">, flutter con la sua </w:t>
-            </w:r>
-            <w:proofErr w:type="spellStart"/>
-            <w:r>
-              <w:rPr>
-                <w:rFonts w:ascii="Arial" w:hAnsi="Arial" w:cs="Arial"/>
-              </w:rPr>
-              <w:t>sdk</w:t>
-            </w:r>
-            <w:proofErr w:type="spellEnd"/>
-            <w:r>
-              <w:rPr>
-                <w:rFonts w:ascii="Arial" w:hAnsi="Arial" w:cs="Arial"/>
-              </w:rPr>
-              <w:t xml:space="preserve"> e anche dart con la sua </w:t>
-            </w:r>
-            <w:proofErr w:type="spellStart"/>
-            <w:r>
-              <w:rPr>
-                <w:rFonts w:ascii="Arial" w:hAnsi="Arial" w:cs="Arial"/>
-              </w:rPr>
-              <w:t>sdk</w:t>
-            </w:r>
-            <w:proofErr w:type="spellEnd"/>
-            <w:r>
-              <w:rPr>
-                <w:rFonts w:ascii="Arial" w:hAnsi="Arial" w:cs="Arial"/>
-              </w:rPr>
-              <w:t>.</w:t>
+              <w:t>Oggi ho riscontrato in quasi tutte le ore problemi dovuti alla configurazione e installazione di android studio e la sua sdk, flutter con la sua sdk e anche dart con la sua sdk.</w:t>
             </w:r>
             <w:r>
               <w:rPr>
                 <w:rFonts w:ascii="Arial" w:hAnsi="Arial" w:cs="Arial"/>
               </w:rPr>
               <w:br/>
-              <w:t xml:space="preserve">Per risolvere ho chiesto aiuto alla docente ed inoltre ho seguito passo a passo le soluzioni che mi ha dato ChatGPT, e dopo </w:t>
-            </w:r>
-            <w:proofErr w:type="spellStart"/>
-            <w:r>
-              <w:rPr>
-                <w:rFonts w:ascii="Arial" w:hAnsi="Arial" w:cs="Arial"/>
-              </w:rPr>
-              <w:t>numerevoli</w:t>
-            </w:r>
-            <w:proofErr w:type="spellEnd"/>
-            <w:r>
-              <w:rPr>
-                <w:rFonts w:ascii="Arial" w:hAnsi="Arial" w:cs="Arial"/>
-              </w:rPr>
-              <w:t xml:space="preserve"> tentativi e ore messe a fare </w:t>
-            </w:r>
-            <w:proofErr w:type="spellStart"/>
-            <w:r>
-              <w:rPr>
-                <w:rFonts w:ascii="Arial" w:hAnsi="Arial" w:cs="Arial"/>
-              </w:rPr>
-              <w:t>trouble</w:t>
-            </w:r>
-            <w:proofErr w:type="spellEnd"/>
-            <w:r>
-              <w:rPr>
-                <w:rFonts w:ascii="Arial" w:hAnsi="Arial" w:cs="Arial"/>
-              </w:rPr>
-              <w:t>-shooting, finalmente sono riuscito a risolvere i problemi e a far partire il debug.</w:t>
+              <w:t>Per risolvere ho chiesto aiuto alla docente ed inoltre ho seguito passo a passo le soluzioni che mi ha dato ChatGPT, e dopo numerevoli tentativi e ore messe a fare trouble-shooting, finalmente sono riuscito a risolvere i problemi e a far partire il debug.</w:t>
             </w:r>
           </w:p>
         </w:tc>
@@ -1544,25 +1460,7 @@
               <w:rPr>
                 <w:rFonts w:ascii="Arial" w:hAnsi="Arial" w:cs="Arial"/>
               </w:rPr>
-              <w:t>03</w:t>
-            </w:r>
-            <w:r>
-              <w:rPr>
-                <w:rFonts w:ascii="Arial" w:hAnsi="Arial" w:cs="Arial"/>
-              </w:rPr>
-              <w:t>.</w:t>
-            </w:r>
-            <w:r>
-              <w:rPr>
-                <w:rFonts w:ascii="Arial" w:hAnsi="Arial" w:cs="Arial"/>
-              </w:rPr>
-              <w:t>10</w:t>
-            </w:r>
-            <w:r>
-              <w:rPr>
-                <w:rFonts w:ascii="Arial" w:hAnsi="Arial" w:cs="Arial"/>
-              </w:rPr>
-              <w:t>.2025</w:t>
+              <w:t>03.10.2025</w:t>
             </w:r>
           </w:p>
         </w:tc>
@@ -1701,31 +1599,7 @@
               <w:rPr>
                 <w:rFonts w:ascii="Arial" w:hAnsi="Arial" w:cs="Arial"/>
               </w:rPr>
-              <w:t>Imprevi</w:t>
-            </w:r>
-            <w:r>
-              <w:rPr>
-                <w:rFonts w:ascii="Arial" w:hAnsi="Arial" w:cs="Arial"/>
-              </w:rPr>
-              <w:t xml:space="preserve">sti e </w:t>
-            </w:r>
-            <w:r>
-              <w:rPr>
-                <w:rFonts w:ascii="Arial" w:hAnsi="Arial" w:cs="Arial"/>
-              </w:rPr>
-              <w:t>sviluppo</w:t>
-            </w:r>
-            <w:r>
-              <w:rPr>
-                <w:rFonts w:ascii="Arial" w:hAnsi="Arial" w:cs="Arial"/>
-              </w:rPr>
-              <w:t xml:space="preserve"> DB</w:t>
-            </w:r>
-            <w:r>
-              <w:rPr>
-                <w:rFonts w:ascii="Arial" w:hAnsi="Arial" w:cs="Arial"/>
-              </w:rPr>
-              <w:t>.</w:t>
+              <w:t>Imprevisti e sviluppo DB.</w:t>
             </w:r>
           </w:p>
         </w:tc>
@@ -1783,42 +1657,14 @@
               <w:rPr>
                 <w:rFonts w:ascii="Arial" w:hAnsi="Arial" w:cs="Arial"/>
               </w:rPr>
-              <w:t xml:space="preserve">Per alcune ore ho riscontrato problemi al progetto e a </w:t>
-            </w:r>
-            <w:proofErr w:type="spellStart"/>
-            <w:r>
-              <w:rPr>
-                <w:rFonts w:ascii="Arial" w:hAnsi="Arial" w:cs="Arial"/>
-              </w:rPr>
-              <w:t>git</w:t>
-            </w:r>
-            <w:proofErr w:type="spellEnd"/>
-            <w:r>
-              <w:rPr>
-                <w:rFonts w:ascii="Arial" w:hAnsi="Arial" w:cs="Arial"/>
-              </w:rPr>
-              <w:t>.</w:t>
+              <w:t>Per alcune ore ho riscontrato problemi al progetto e a git.</w:t>
             </w:r>
             <w:r>
               <w:rPr>
                 <w:rFonts w:ascii="Arial" w:hAnsi="Arial" w:cs="Arial"/>
               </w:rPr>
               <w:br/>
-              <w:t xml:space="preserve">Per risolvere ho dovuto fare un </w:t>
-            </w:r>
-            <w:proofErr w:type="spellStart"/>
-            <w:r>
-              <w:rPr>
-                <w:rFonts w:ascii="Arial" w:hAnsi="Arial" w:cs="Arial"/>
-              </w:rPr>
-              <w:t>chkdsk</w:t>
-            </w:r>
-            <w:proofErr w:type="spellEnd"/>
-            <w:r>
-              <w:rPr>
-                <w:rFonts w:ascii="Arial" w:hAnsi="Arial" w:cs="Arial"/>
-              </w:rPr>
-              <w:t xml:space="preserve"> /f /r nel mio disco del progetto</w:t>
+              <w:t>Per risolvere ho dovuto fare un chkdsk /f /r nel mio disco del progetto</w:t>
             </w:r>
           </w:p>
         </w:tc>
@@ -1934,13 +1780,905 @@
               <w:rPr>
                 <w:rFonts w:ascii="Arial" w:hAnsi="Arial" w:cs="Arial"/>
               </w:rPr>
-              <w:t>Continuo sviluppo DB</w:t>
-            </w:r>
-            <w:r>
-              <w:rPr>
-                <w:rFonts w:ascii="Arial" w:hAnsi="Arial" w:cs="Arial"/>
-              </w:rPr>
-              <w:t xml:space="preserve"> portando avanti le attività che sarebbero dovute essere svolte oggi.</w:t>
+              <w:t>Continuo sviluppo DB portando avanti le attività che sarebbero dovute essere svolte oggi.</w:t>
+            </w:r>
+          </w:p>
+        </w:tc>
+      </w:tr>
+    </w:tbl>
+    <w:p>
+      <w:pPr>
+        <w:rPr>
+          <w:rFonts w:ascii="Arial" w:hAnsi="Arial" w:cs="Arial"/>
+        </w:rPr>
+      </w:pPr>
+    </w:p>
+    <w:p>
+      <w:r>
+        <w:br w:type="page"/>
+      </w:r>
+    </w:p>
+    <w:p>
+      <w:pPr>
+        <w:pStyle w:val="Titolo"/>
+        <w:pBdr>
+          <w:bottom w:val="single" w:sz="4" w:space="4" w:color="auto"/>
+        </w:pBdr>
+        <w:rPr>
+          <w:rFonts w:ascii="Arial" w:hAnsi="Arial" w:cs="Arial"/>
+          <w:color w:val="auto"/>
+        </w:rPr>
+      </w:pPr>
+      <w:r>
+        <w:rPr>
+          <w:rFonts w:ascii="Arial" w:hAnsi="Arial" w:cs="Arial"/>
+          <w:color w:val="auto"/>
+        </w:rPr>
+        <w:lastRenderedPageBreak/>
+        <w:t>Diario di lavoro</w:t>
+      </w:r>
+    </w:p>
+    <w:tbl>
+      <w:tblPr>
+        <w:tblStyle w:val="Grigliatabella"/>
+        <w:tblW w:w="5000" w:type="pct"/>
+        <w:tblLook w:val="04A0" w:firstRow="1" w:lastRow="0" w:firstColumn="1" w:lastColumn="0" w:noHBand="0" w:noVBand="1"/>
+      </w:tblPr>
+      <w:tblGrid>
+        <w:gridCol w:w="2463"/>
+        <w:gridCol w:w="2463"/>
+        <w:gridCol w:w="2464"/>
+        <w:gridCol w:w="2464"/>
+      </w:tblGrid>
+      <w:tr>
+        <w:trPr>
+          <w:trHeight w:val="199"/>
+        </w:trPr>
+        <w:tc>
+          <w:tcPr>
+            <w:tcW w:w="1250" w:type="pct"/>
+            <w:vAlign w:val="center"/>
+          </w:tcPr>
+          <w:p>
+            <w:pPr>
+              <w:rPr>
+                <w:rFonts w:ascii="Arial" w:hAnsi="Arial" w:cs="Arial"/>
+              </w:rPr>
+            </w:pPr>
+            <w:r>
+              <w:rPr>
+                <w:rFonts w:ascii="Arial" w:hAnsi="Arial" w:cs="Arial"/>
+              </w:rPr>
+              <w:t>Luogo</w:t>
+            </w:r>
+          </w:p>
+        </w:tc>
+        <w:tc>
+          <w:tcPr>
+            <w:tcW w:w="3750" w:type="pct"/>
+            <w:gridSpan w:val="3"/>
+            <w:vAlign w:val="center"/>
+          </w:tcPr>
+          <w:p>
+            <w:pPr>
+              <w:rPr>
+                <w:rFonts w:ascii="Arial" w:hAnsi="Arial" w:cs="Arial"/>
+              </w:rPr>
+            </w:pPr>
+            <w:r>
+              <w:rPr>
+                <w:rFonts w:ascii="Arial" w:hAnsi="Arial" w:cs="Arial"/>
+              </w:rPr>
+              <w:t>Canobbio</w:t>
+            </w:r>
+          </w:p>
+        </w:tc>
+      </w:tr>
+      <w:tr>
+        <w:trPr>
+          <w:trHeight w:val="196"/>
+        </w:trPr>
+        <w:tc>
+          <w:tcPr>
+            <w:tcW w:w="1250" w:type="pct"/>
+            <w:vAlign w:val="center"/>
+          </w:tcPr>
+          <w:p>
+            <w:pPr>
+              <w:rPr>
+                <w:rFonts w:ascii="Arial" w:hAnsi="Arial" w:cs="Arial"/>
+              </w:rPr>
+            </w:pPr>
+            <w:r>
+              <w:rPr>
+                <w:rFonts w:ascii="Arial" w:hAnsi="Arial" w:cs="Arial"/>
+              </w:rPr>
+              <w:t>Data</w:t>
+            </w:r>
+          </w:p>
+        </w:tc>
+        <w:tc>
+          <w:tcPr>
+            <w:tcW w:w="3750" w:type="pct"/>
+            <w:gridSpan w:val="3"/>
+            <w:vAlign w:val="center"/>
+          </w:tcPr>
+          <w:p>
+            <w:pPr>
+              <w:rPr>
+                <w:rFonts w:ascii="Arial" w:hAnsi="Arial" w:cs="Arial"/>
+              </w:rPr>
+            </w:pPr>
+            <w:r>
+              <w:rPr>
+                <w:rFonts w:ascii="Arial" w:hAnsi="Arial" w:cs="Arial"/>
+              </w:rPr>
+              <w:t>10.10.2025</w:t>
+            </w:r>
+          </w:p>
+        </w:tc>
+      </w:tr>
+      <w:tr>
+        <w:trPr>
+          <w:trHeight w:val="196"/>
+        </w:trPr>
+        <w:tc>
+          <w:tcPr>
+            <w:tcW w:w="1250" w:type="pct"/>
+            <w:vAlign w:val="center"/>
+          </w:tcPr>
+          <w:p>
+            <w:pPr>
+              <w:rPr>
+                <w:rFonts w:ascii="Arial" w:hAnsi="Arial" w:cs="Arial"/>
+              </w:rPr>
+            </w:pPr>
+            <w:r>
+              <w:rPr>
+                <w:rFonts w:ascii="Arial" w:hAnsi="Arial" w:cs="Arial"/>
+              </w:rPr>
+              <w:t>Mattino</w:t>
+            </w:r>
+          </w:p>
+        </w:tc>
+        <w:tc>
+          <w:tcPr>
+            <w:tcW w:w="1250" w:type="pct"/>
+            <w:vAlign w:val="center"/>
+          </w:tcPr>
+          <w:p>
+            <w:pPr>
+              <w:rPr>
+                <w:rFonts w:ascii="Arial" w:hAnsi="Arial" w:cs="Arial"/>
+              </w:rPr>
+            </w:pPr>
+            <w:r>
+              <w:rPr>
+                <w:rFonts w:ascii="Arial" w:hAnsi="Arial" w:cs="Arial"/>
+              </w:rPr>
+              <w:t>8:20 – 11:35</w:t>
+            </w:r>
+          </w:p>
+        </w:tc>
+        <w:tc>
+          <w:tcPr>
+            <w:tcW w:w="1250" w:type="pct"/>
+            <w:vAlign w:val="center"/>
+          </w:tcPr>
+          <w:p>
+            <w:pPr>
+              <w:rPr>
+                <w:rFonts w:ascii="Arial" w:hAnsi="Arial" w:cs="Arial"/>
+              </w:rPr>
+            </w:pPr>
+            <w:r>
+              <w:rPr>
+                <w:rFonts w:ascii="Arial" w:hAnsi="Arial" w:cs="Arial"/>
+              </w:rPr>
+              <w:t>Pomeriggio</w:t>
+            </w:r>
+          </w:p>
+        </w:tc>
+        <w:tc>
+          <w:tcPr>
+            <w:tcW w:w="1250" w:type="pct"/>
+            <w:vAlign w:val="center"/>
+          </w:tcPr>
+          <w:p>
+            <w:pPr>
+              <w:rPr>
+                <w:rFonts w:ascii="Arial" w:hAnsi="Arial" w:cs="Arial"/>
+              </w:rPr>
+            </w:pPr>
+            <w:r>
+              <w:rPr>
+                <w:rFonts w:ascii="Arial" w:hAnsi="Arial" w:cs="Arial"/>
+              </w:rPr>
+              <w:t>12:30 – 15:45</w:t>
+            </w:r>
+          </w:p>
+        </w:tc>
+      </w:tr>
+    </w:tbl>
+    <w:p>
+      <w:pPr>
+        <w:rPr>
+          <w:rFonts w:ascii="Arial" w:hAnsi="Arial" w:cs="Arial"/>
+        </w:rPr>
+      </w:pPr>
+    </w:p>
+    <w:tbl>
+      <w:tblPr>
+        <w:tblStyle w:val="Grigliatabella"/>
+        <w:tblW w:w="0" w:type="auto"/>
+        <w:tblLook w:val="04A0" w:firstRow="1" w:lastRow="0" w:firstColumn="1" w:lastColumn="0" w:noHBand="0" w:noVBand="1"/>
+      </w:tblPr>
+      <w:tblGrid>
+        <w:gridCol w:w="9854"/>
+      </w:tblGrid>
+      <w:tr>
+        <w:tc>
+          <w:tcPr>
+            <w:tcW w:w="9854" w:type="dxa"/>
+            <w:shd w:val="clear" w:color="auto" w:fill="D9D9D9" w:themeFill="background1" w:themeFillShade="D9"/>
+          </w:tcPr>
+          <w:p>
+            <w:pPr>
+              <w:rPr>
+                <w:rFonts w:ascii="Arial" w:hAnsi="Arial" w:cs="Arial"/>
+              </w:rPr>
+            </w:pPr>
+            <w:r>
+              <w:rPr>
+                <w:rFonts w:ascii="Arial" w:hAnsi="Arial" w:cs="Arial"/>
+              </w:rPr>
+              <w:t>Lavori svolti</w:t>
+            </w:r>
+          </w:p>
+        </w:tc>
+      </w:tr>
+      <w:tr>
+        <w:tc>
+          <w:tcPr>
+            <w:tcW w:w="9854" w:type="dxa"/>
+          </w:tcPr>
+          <w:p>
+            <w:pPr>
+              <w:rPr>
+                <w:rFonts w:ascii="Arial" w:hAnsi="Arial" w:cs="Arial"/>
+              </w:rPr>
+            </w:pPr>
+            <w:r>
+              <w:rPr>
+                <w:rFonts w:ascii="Arial" w:hAnsi="Arial" w:cs="Arial"/>
+              </w:rPr>
+              <w:t>sviluppo DB.</w:t>
+            </w:r>
+          </w:p>
+        </w:tc>
+      </w:tr>
+    </w:tbl>
+    <w:p>
+      <w:pPr>
+        <w:rPr>
+          <w:rFonts w:ascii="Arial" w:hAnsi="Arial" w:cs="Arial"/>
+        </w:rPr>
+      </w:pPr>
+    </w:p>
+    <w:tbl>
+      <w:tblPr>
+        <w:tblStyle w:val="Grigliatabella"/>
+        <w:tblW w:w="0" w:type="auto"/>
+        <w:tblLook w:val="04A0" w:firstRow="1" w:lastRow="0" w:firstColumn="1" w:lastColumn="0" w:noHBand="0" w:noVBand="1"/>
+      </w:tblPr>
+      <w:tblGrid>
+        <w:gridCol w:w="9854"/>
+      </w:tblGrid>
+      <w:tr>
+        <w:tc>
+          <w:tcPr>
+            <w:tcW w:w="9854" w:type="dxa"/>
+            <w:shd w:val="clear" w:color="auto" w:fill="D9D9D9" w:themeFill="background1" w:themeFillShade="D9"/>
+          </w:tcPr>
+          <w:p>
+            <w:pPr>
+              <w:rPr>
+                <w:rFonts w:ascii="Arial" w:hAnsi="Arial" w:cs="Arial"/>
+              </w:rPr>
+            </w:pPr>
+            <w:r>
+              <w:rPr>
+                <w:rFonts w:ascii="Arial" w:hAnsi="Arial" w:cs="Arial"/>
+              </w:rPr>
+              <w:t>Problemi riscontrati e soluzioni adottate</w:t>
+            </w:r>
+          </w:p>
+        </w:tc>
+      </w:tr>
+      <w:tr>
+        <w:tc>
+          <w:tcPr>
+            <w:tcW w:w="9854" w:type="dxa"/>
+          </w:tcPr>
+          <w:p>
+            <w:pPr>
+              <w:rPr>
+                <w:rFonts w:ascii="Arial" w:hAnsi="Arial" w:cs="Arial"/>
+              </w:rPr>
+            </w:pPr>
+            <w:r>
+              <w:rPr>
+                <w:rFonts w:ascii="Arial" w:hAnsi="Arial" w:cs="Arial"/>
+              </w:rPr>
+              <w:t>Errori, ed ho usato un AI per supporto nello sviluppo</w:t>
+            </w:r>
+          </w:p>
+        </w:tc>
+      </w:tr>
+    </w:tbl>
+    <w:p>
+      <w:pPr>
+        <w:rPr>
+          <w:rFonts w:ascii="Arial" w:hAnsi="Arial" w:cs="Arial"/>
+        </w:rPr>
+      </w:pPr>
+    </w:p>
+    <w:tbl>
+      <w:tblPr>
+        <w:tblStyle w:val="Grigliatabella"/>
+        <w:tblW w:w="0" w:type="auto"/>
+        <w:tblLook w:val="04A0" w:firstRow="1" w:lastRow="0" w:firstColumn="1" w:lastColumn="0" w:noHBand="0" w:noVBand="1"/>
+      </w:tblPr>
+      <w:tblGrid>
+        <w:gridCol w:w="9854"/>
+      </w:tblGrid>
+      <w:tr>
+        <w:tc>
+          <w:tcPr>
+            <w:tcW w:w="9854" w:type="dxa"/>
+            <w:shd w:val="clear" w:color="auto" w:fill="D9D9D9" w:themeFill="background1" w:themeFillShade="D9"/>
+          </w:tcPr>
+          <w:p>
+            <w:pPr>
+              <w:rPr>
+                <w:rFonts w:ascii="Arial" w:hAnsi="Arial" w:cs="Arial"/>
+              </w:rPr>
+            </w:pPr>
+            <w:r>
+              <w:rPr>
+                <w:rFonts w:ascii="Arial" w:hAnsi="Arial" w:cs="Arial"/>
+              </w:rPr>
+              <w:t>Punto della situazione rispetto alla pianificazione</w:t>
+            </w:r>
+          </w:p>
+        </w:tc>
+      </w:tr>
+      <w:tr>
+        <w:tc>
+          <w:tcPr>
+            <w:tcW w:w="9854" w:type="dxa"/>
+          </w:tcPr>
+          <w:p>
+            <w:pPr>
+              <w:rPr>
+                <w:rFonts w:ascii="Arial" w:hAnsi="Arial" w:cs="Arial"/>
+              </w:rPr>
+            </w:pPr>
+            <w:r>
+              <w:rPr>
+                <w:rFonts w:ascii="Arial" w:hAnsi="Arial" w:cs="Arial"/>
+              </w:rPr>
+              <w:t>In ritardo con il programma</w:t>
+            </w:r>
+          </w:p>
+        </w:tc>
+      </w:tr>
+    </w:tbl>
+    <w:p>
+      <w:pPr>
+        <w:rPr>
+          <w:rFonts w:ascii="Arial" w:hAnsi="Arial" w:cs="Arial"/>
+        </w:rPr>
+      </w:pPr>
+    </w:p>
+    <w:tbl>
+      <w:tblPr>
+        <w:tblStyle w:val="Grigliatabella"/>
+        <w:tblW w:w="0" w:type="auto"/>
+        <w:tblLook w:val="04A0" w:firstRow="1" w:lastRow="0" w:firstColumn="1" w:lastColumn="0" w:noHBand="0" w:noVBand="1"/>
+      </w:tblPr>
+      <w:tblGrid>
+        <w:gridCol w:w="9854"/>
+      </w:tblGrid>
+      <w:tr>
+        <w:tc>
+          <w:tcPr>
+            <w:tcW w:w="9854" w:type="dxa"/>
+            <w:shd w:val="clear" w:color="auto" w:fill="D9D9D9" w:themeFill="background1" w:themeFillShade="D9"/>
+          </w:tcPr>
+          <w:p>
+            <w:pPr>
+              <w:rPr>
+                <w:rFonts w:ascii="Arial" w:hAnsi="Arial" w:cs="Arial"/>
+              </w:rPr>
+            </w:pPr>
+            <w:r>
+              <w:rPr>
+                <w:rFonts w:ascii="Arial" w:hAnsi="Arial" w:cs="Arial"/>
+              </w:rPr>
+              <w:t>Programma di massima per la prossima giornata di lavoro</w:t>
+            </w:r>
+          </w:p>
+        </w:tc>
+      </w:tr>
+      <w:tr>
+        <w:tc>
+          <w:tcPr>
+            <w:tcW w:w="9854" w:type="dxa"/>
+          </w:tcPr>
+          <w:p>
+            <w:pPr>
+              <w:rPr>
+                <w:rFonts w:ascii="Arial" w:hAnsi="Arial" w:cs="Arial"/>
+              </w:rPr>
+            </w:pPr>
+            <w:r>
+              <w:rPr>
+                <w:rFonts w:ascii="Arial" w:hAnsi="Arial" w:cs="Arial"/>
+              </w:rPr>
+              <w:t>Continuo sviluppo DB portando avanti le attività.</w:t>
+            </w:r>
+          </w:p>
+        </w:tc>
+      </w:tr>
+    </w:tbl>
+    <w:p>
+      <w:pPr>
+        <w:rPr>
+          <w:rFonts w:ascii="Arial" w:hAnsi="Arial" w:cs="Arial"/>
+        </w:rPr>
+      </w:pPr>
+    </w:p>
+    <w:p>
+      <w:r>
+        <w:br w:type="page"/>
+      </w:r>
+    </w:p>
+    <w:p>
+      <w:pPr>
+        <w:pStyle w:val="Titolo"/>
+        <w:pBdr>
+          <w:bottom w:val="single" w:sz="4" w:space="4" w:color="auto"/>
+        </w:pBdr>
+        <w:rPr>
+          <w:rFonts w:ascii="Arial" w:hAnsi="Arial" w:cs="Arial"/>
+          <w:color w:val="auto"/>
+        </w:rPr>
+      </w:pPr>
+      <w:r>
+        <w:rPr>
+          <w:rFonts w:ascii="Arial" w:hAnsi="Arial" w:cs="Arial"/>
+          <w:color w:val="auto"/>
+        </w:rPr>
+        <w:lastRenderedPageBreak/>
+        <w:t>Diario di lavoro</w:t>
+      </w:r>
+    </w:p>
+    <w:tbl>
+      <w:tblPr>
+        <w:tblStyle w:val="Grigliatabella"/>
+        <w:tblW w:w="5000" w:type="pct"/>
+        <w:tblLook w:val="04A0" w:firstRow="1" w:lastRow="0" w:firstColumn="1" w:lastColumn="0" w:noHBand="0" w:noVBand="1"/>
+      </w:tblPr>
+      <w:tblGrid>
+        <w:gridCol w:w="2463"/>
+        <w:gridCol w:w="2463"/>
+        <w:gridCol w:w="2464"/>
+        <w:gridCol w:w="2464"/>
+      </w:tblGrid>
+      <w:tr>
+        <w:trPr>
+          <w:trHeight w:val="199"/>
+        </w:trPr>
+        <w:tc>
+          <w:tcPr>
+            <w:tcW w:w="1250" w:type="pct"/>
+            <w:vAlign w:val="center"/>
+          </w:tcPr>
+          <w:p>
+            <w:pPr>
+              <w:rPr>
+                <w:rFonts w:ascii="Arial" w:hAnsi="Arial" w:cs="Arial"/>
+              </w:rPr>
+            </w:pPr>
+            <w:r>
+              <w:rPr>
+                <w:rFonts w:ascii="Arial" w:hAnsi="Arial" w:cs="Arial"/>
+              </w:rPr>
+              <w:t>Luogo</w:t>
+            </w:r>
+          </w:p>
+        </w:tc>
+        <w:tc>
+          <w:tcPr>
+            <w:tcW w:w="3750" w:type="pct"/>
+            <w:gridSpan w:val="3"/>
+            <w:vAlign w:val="center"/>
+          </w:tcPr>
+          <w:p>
+            <w:pPr>
+              <w:rPr>
+                <w:rFonts w:ascii="Arial" w:hAnsi="Arial" w:cs="Arial"/>
+              </w:rPr>
+            </w:pPr>
+            <w:r>
+              <w:rPr>
+                <w:rFonts w:ascii="Arial" w:hAnsi="Arial" w:cs="Arial"/>
+              </w:rPr>
+              <w:t>Canobbio</w:t>
+            </w:r>
+          </w:p>
+        </w:tc>
+      </w:tr>
+      <w:tr>
+        <w:trPr>
+          <w:trHeight w:val="196"/>
+        </w:trPr>
+        <w:tc>
+          <w:tcPr>
+            <w:tcW w:w="1250" w:type="pct"/>
+            <w:vAlign w:val="center"/>
+          </w:tcPr>
+          <w:p>
+            <w:pPr>
+              <w:rPr>
+                <w:rFonts w:ascii="Arial" w:hAnsi="Arial" w:cs="Arial"/>
+              </w:rPr>
+            </w:pPr>
+            <w:r>
+              <w:rPr>
+                <w:rFonts w:ascii="Arial" w:hAnsi="Arial" w:cs="Arial"/>
+              </w:rPr>
+              <w:t>Data</w:t>
+            </w:r>
+          </w:p>
+        </w:tc>
+        <w:tc>
+          <w:tcPr>
+            <w:tcW w:w="3750" w:type="pct"/>
+            <w:gridSpan w:val="3"/>
+            <w:vAlign w:val="center"/>
+          </w:tcPr>
+          <w:p>
+            <w:pPr>
+              <w:rPr>
+                <w:rFonts w:ascii="Arial" w:hAnsi="Arial" w:cs="Arial"/>
+              </w:rPr>
+            </w:pPr>
+            <w:r>
+              <w:rPr>
+                <w:rFonts w:ascii="Arial" w:hAnsi="Arial" w:cs="Arial"/>
+              </w:rPr>
+              <w:t>24</w:t>
+            </w:r>
+            <w:r>
+              <w:rPr>
+                <w:rFonts w:ascii="Arial" w:hAnsi="Arial" w:cs="Arial"/>
+              </w:rPr>
+              <w:t>.10.2025</w:t>
+            </w:r>
+          </w:p>
+        </w:tc>
+      </w:tr>
+      <w:tr>
+        <w:trPr>
+          <w:trHeight w:val="196"/>
+        </w:trPr>
+        <w:tc>
+          <w:tcPr>
+            <w:tcW w:w="1250" w:type="pct"/>
+            <w:vAlign w:val="center"/>
+          </w:tcPr>
+          <w:p>
+            <w:pPr>
+              <w:rPr>
+                <w:rFonts w:ascii="Arial" w:hAnsi="Arial" w:cs="Arial"/>
+              </w:rPr>
+            </w:pPr>
+            <w:r>
+              <w:rPr>
+                <w:rFonts w:ascii="Arial" w:hAnsi="Arial" w:cs="Arial"/>
+              </w:rPr>
+              <w:t>Mattino</w:t>
+            </w:r>
+          </w:p>
+        </w:tc>
+        <w:tc>
+          <w:tcPr>
+            <w:tcW w:w="1250" w:type="pct"/>
+            <w:vAlign w:val="center"/>
+          </w:tcPr>
+          <w:p>
+            <w:pPr>
+              <w:rPr>
+                <w:rFonts w:ascii="Arial" w:hAnsi="Arial" w:cs="Arial"/>
+              </w:rPr>
+            </w:pPr>
+            <w:r>
+              <w:rPr>
+                <w:rFonts w:ascii="Arial" w:hAnsi="Arial" w:cs="Arial"/>
+              </w:rPr>
+              <w:t>8:20 – 11:35</w:t>
+            </w:r>
+          </w:p>
+        </w:tc>
+        <w:tc>
+          <w:tcPr>
+            <w:tcW w:w="1250" w:type="pct"/>
+            <w:vAlign w:val="center"/>
+          </w:tcPr>
+          <w:p>
+            <w:pPr>
+              <w:rPr>
+                <w:rFonts w:ascii="Arial" w:hAnsi="Arial" w:cs="Arial"/>
+              </w:rPr>
+            </w:pPr>
+            <w:r>
+              <w:rPr>
+                <w:rFonts w:ascii="Arial" w:hAnsi="Arial" w:cs="Arial"/>
+              </w:rPr>
+              <w:t>Pomeriggio</w:t>
+            </w:r>
+          </w:p>
+        </w:tc>
+        <w:tc>
+          <w:tcPr>
+            <w:tcW w:w="1250" w:type="pct"/>
+            <w:vAlign w:val="center"/>
+          </w:tcPr>
+          <w:p>
+            <w:pPr>
+              <w:rPr>
+                <w:rFonts w:ascii="Arial" w:hAnsi="Arial" w:cs="Arial"/>
+              </w:rPr>
+            </w:pPr>
+            <w:r>
+              <w:rPr>
+                <w:rFonts w:ascii="Arial" w:hAnsi="Arial" w:cs="Arial"/>
+              </w:rPr>
+              <w:t>12:30 – 15:45</w:t>
+            </w:r>
+          </w:p>
+        </w:tc>
+      </w:tr>
+    </w:tbl>
+    <w:p>
+      <w:pPr>
+        <w:rPr>
+          <w:rFonts w:ascii="Arial" w:hAnsi="Arial" w:cs="Arial"/>
+        </w:rPr>
+      </w:pPr>
+    </w:p>
+    <w:tbl>
+      <w:tblPr>
+        <w:tblStyle w:val="Grigliatabella"/>
+        <w:tblW w:w="0" w:type="auto"/>
+        <w:tblLook w:val="04A0" w:firstRow="1" w:lastRow="0" w:firstColumn="1" w:lastColumn="0" w:noHBand="0" w:noVBand="1"/>
+      </w:tblPr>
+      <w:tblGrid>
+        <w:gridCol w:w="9854"/>
+      </w:tblGrid>
+      <w:tr>
+        <w:tc>
+          <w:tcPr>
+            <w:tcW w:w="9854" w:type="dxa"/>
+            <w:shd w:val="clear" w:color="auto" w:fill="D9D9D9" w:themeFill="background1" w:themeFillShade="D9"/>
+          </w:tcPr>
+          <w:p>
+            <w:pPr>
+              <w:rPr>
+                <w:rFonts w:ascii="Arial" w:hAnsi="Arial" w:cs="Arial"/>
+              </w:rPr>
+            </w:pPr>
+            <w:r>
+              <w:rPr>
+                <w:rFonts w:ascii="Arial" w:hAnsi="Arial" w:cs="Arial"/>
+              </w:rPr>
+              <w:t>Lavori svolti</w:t>
+            </w:r>
+          </w:p>
+        </w:tc>
+      </w:tr>
+      <w:tr>
+        <w:tc>
+          <w:tcPr>
+            <w:tcW w:w="9854" w:type="dxa"/>
+          </w:tcPr>
+          <w:p>
+            <w:pPr>
+              <w:rPr>
+                <w:rFonts w:ascii="Arial" w:hAnsi="Arial" w:cs="Arial"/>
+              </w:rPr>
+            </w:pPr>
+            <w:r>
+              <w:rPr>
+                <w:rFonts w:ascii="Arial" w:hAnsi="Arial" w:cs="Arial"/>
+              </w:rPr>
+              <w:t>Fine ¾ dello sviluppo DB e aggiunta la sezione per aggiungere gli user e sceglierli, inoltre ho finito la parte grezza della pagina per scegliere le emozioni e registrarle</w:t>
+            </w:r>
+          </w:p>
+        </w:tc>
+      </w:tr>
+    </w:tbl>
+    <w:p>
+      <w:pPr>
+        <w:rPr>
+          <w:rFonts w:ascii="Arial" w:hAnsi="Arial" w:cs="Arial"/>
+        </w:rPr>
+      </w:pPr>
+    </w:p>
+    <w:tbl>
+      <w:tblPr>
+        <w:tblStyle w:val="Grigliatabella"/>
+        <w:tblW w:w="0" w:type="auto"/>
+        <w:tblLook w:val="04A0" w:firstRow="1" w:lastRow="0" w:firstColumn="1" w:lastColumn="0" w:noHBand="0" w:noVBand="1"/>
+      </w:tblPr>
+      <w:tblGrid>
+        <w:gridCol w:w="9854"/>
+      </w:tblGrid>
+      <w:tr>
+        <w:tc>
+          <w:tcPr>
+            <w:tcW w:w="9854" w:type="dxa"/>
+            <w:shd w:val="clear" w:color="auto" w:fill="D9D9D9" w:themeFill="background1" w:themeFillShade="D9"/>
+          </w:tcPr>
+          <w:p>
+            <w:pPr>
+              <w:rPr>
+                <w:rFonts w:ascii="Arial" w:hAnsi="Arial" w:cs="Arial"/>
+              </w:rPr>
+            </w:pPr>
+            <w:r>
+              <w:rPr>
+                <w:rFonts w:ascii="Arial" w:hAnsi="Arial" w:cs="Arial"/>
+              </w:rPr>
+              <w:t>Problemi riscontrati e soluzioni adottate</w:t>
+            </w:r>
+          </w:p>
+        </w:tc>
+      </w:tr>
+      <w:tr>
+        <w:tc>
+          <w:tcPr>
+            <w:tcW w:w="9854" w:type="dxa"/>
+          </w:tcPr>
+          <w:p>
+            <w:pPr>
+              <w:rPr>
+                <w:rFonts w:ascii="Arial" w:hAnsi="Arial" w:cs="Arial"/>
+              </w:rPr>
+            </w:pPr>
+            <w:r>
+              <w:rPr>
+                <w:rFonts w:ascii="Arial" w:hAnsi="Arial" w:cs="Arial"/>
+              </w:rPr>
+              <w:t>Errori, ed ho usato un AI per supporto nello sviluppo</w:t>
+            </w:r>
+          </w:p>
+        </w:tc>
+      </w:tr>
+    </w:tbl>
+    <w:p>
+      <w:pPr>
+        <w:rPr>
+          <w:rFonts w:ascii="Arial" w:hAnsi="Arial" w:cs="Arial"/>
+        </w:rPr>
+      </w:pPr>
+    </w:p>
+    <w:tbl>
+      <w:tblPr>
+        <w:tblStyle w:val="Grigliatabella"/>
+        <w:tblW w:w="0" w:type="auto"/>
+        <w:tblLook w:val="04A0" w:firstRow="1" w:lastRow="0" w:firstColumn="1" w:lastColumn="0" w:noHBand="0" w:noVBand="1"/>
+      </w:tblPr>
+      <w:tblGrid>
+        <w:gridCol w:w="9854"/>
+      </w:tblGrid>
+      <w:tr>
+        <w:tc>
+          <w:tcPr>
+            <w:tcW w:w="9854" w:type="dxa"/>
+            <w:shd w:val="clear" w:color="auto" w:fill="D9D9D9" w:themeFill="background1" w:themeFillShade="D9"/>
+          </w:tcPr>
+          <w:p>
+            <w:pPr>
+              <w:rPr>
+                <w:rFonts w:ascii="Arial" w:hAnsi="Arial" w:cs="Arial"/>
+              </w:rPr>
+            </w:pPr>
+            <w:r>
+              <w:rPr>
+                <w:rFonts w:ascii="Arial" w:hAnsi="Arial" w:cs="Arial"/>
+              </w:rPr>
+              <w:t>Punto della situazione rispetto alla pianificazione</w:t>
+            </w:r>
+          </w:p>
+        </w:tc>
+      </w:tr>
+      <w:tr>
+        <w:tc>
+          <w:tcPr>
+            <w:tcW w:w="9854" w:type="dxa"/>
+          </w:tcPr>
+          <w:p>
+            <w:pPr>
+              <w:rPr>
+                <w:rFonts w:ascii="Arial" w:hAnsi="Arial" w:cs="Arial"/>
+              </w:rPr>
+            </w:pPr>
+            <w:r>
+              <w:rPr>
+                <w:rFonts w:ascii="Arial" w:hAnsi="Arial" w:cs="Arial"/>
+              </w:rPr>
+              <w:t>In ritardo con il programma</w:t>
+            </w:r>
+          </w:p>
+        </w:tc>
+      </w:tr>
+    </w:tbl>
+    <w:p>
+      <w:pPr>
+        <w:rPr>
+          <w:rFonts w:ascii="Arial" w:hAnsi="Arial" w:cs="Arial"/>
+        </w:rPr>
+      </w:pPr>
+    </w:p>
+    <w:tbl>
+      <w:tblPr>
+        <w:tblStyle w:val="Grigliatabella"/>
+        <w:tblW w:w="0" w:type="auto"/>
+        <w:tblLook w:val="04A0" w:firstRow="1" w:lastRow="0" w:firstColumn="1" w:lastColumn="0" w:noHBand="0" w:noVBand="1"/>
+      </w:tblPr>
+      <w:tblGrid>
+        <w:gridCol w:w="9854"/>
+      </w:tblGrid>
+      <w:tr>
+        <w:tc>
+          <w:tcPr>
+            <w:tcW w:w="9854" w:type="dxa"/>
+            <w:shd w:val="clear" w:color="auto" w:fill="D9D9D9" w:themeFill="background1" w:themeFillShade="D9"/>
+          </w:tcPr>
+          <w:p>
+            <w:pPr>
+              <w:rPr>
+                <w:rFonts w:ascii="Arial" w:hAnsi="Arial" w:cs="Arial"/>
+              </w:rPr>
+            </w:pPr>
+            <w:r>
+              <w:rPr>
+                <w:rFonts w:ascii="Arial" w:hAnsi="Arial" w:cs="Arial"/>
+              </w:rPr>
+              <w:t>Programma di massima per la prossima giornata di lavoro</w:t>
+            </w:r>
+          </w:p>
+        </w:tc>
+      </w:tr>
+      <w:tr>
+        <w:tc>
+          <w:tcPr>
+            <w:tcW w:w="9854" w:type="dxa"/>
+          </w:tcPr>
+          <w:p>
+            <w:pPr>
+              <w:rPr>
+                <w:rFonts w:ascii="Arial" w:hAnsi="Arial" w:cs="Arial"/>
+              </w:rPr>
+            </w:pPr>
+            <w:r>
+              <w:rPr>
+                <w:rFonts w:ascii="Arial" w:hAnsi="Arial" w:cs="Arial"/>
+              </w:rPr>
+              <w:t>Fine sviluppo DB con salvataggio dati delle emozioni, aggiunta dei consigli ed aggiungere controlli ai campi degli users.</w:t>
             </w:r>
           </w:p>
         </w:tc>
@@ -2163,23 +2901,7 @@
         <w:rFonts w:ascii="Arial" w:hAnsi="Arial" w:cs="Arial"/>
         <w:lang w:val="fr-CH"/>
       </w:rPr>
-      <w:t xml:space="preserve">Bryan </w:t>
-    </w:r>
-    <w:proofErr w:type="spellStart"/>
-    <w:r>
-      <w:rPr>
-        <w:rFonts w:ascii="Arial" w:hAnsi="Arial" w:cs="Arial"/>
-        <w:lang w:val="fr-CH"/>
-      </w:rPr>
-      <w:t>Ciaponi</w:t>
-    </w:r>
-    <w:proofErr w:type="spellEnd"/>
-    <w:r>
-      <w:rPr>
-        <w:rFonts w:ascii="Arial" w:hAnsi="Arial" w:cs="Arial"/>
-        <w:lang w:val="fr-CH"/>
-      </w:rPr>
-      <w:t xml:space="preserve"> I3AC</w:t>
+      <w:t>Bryan Ciaponi I3AC</w:t>
     </w:r>
   </w:p>
 </w:hdr>
@@ -5532,6 +6254,7 @@
     <w:rsid w:val="0095694A"/>
     <w:rsid w:val="00997E7D"/>
     <w:rsid w:val="009D5B0A"/>
+    <w:rsid w:val="00A1222C"/>
     <w:rsid w:val="00A139A6"/>
     <w:rsid w:val="00A1514F"/>
     <w:rsid w:val="00A352DF"/>
@@ -5546,6 +6269,7 @@
     <w:rsid w:val="00B5079C"/>
     <w:rsid w:val="00BD119E"/>
     <w:rsid w:val="00C22A10"/>
+    <w:rsid w:val="00C54FA4"/>
     <w:rsid w:val="00C57AC2"/>
     <w:rsid w:val="00CB349C"/>
     <w:rsid w:val="00CC5E51"/>

--- a/4_Diari/DiarioMentalMood.docx
+++ b/4_Diari/DiarioMentalMood.docx
@@ -1204,98 +1204,14 @@
               <w:rPr>
                 <w:rFonts w:ascii="Arial" w:hAnsi="Arial" w:cs="Arial"/>
               </w:rPr>
-              <w:t xml:space="preserve">Oggi ho riscontrato in quasi tutte le ore problemi dovuti alla configurazione e installazione di </w:t>
-            </w:r>
-            <w:proofErr w:type="spellStart"/>
-            <w:r>
-              <w:rPr>
-                <w:rFonts w:ascii="Arial" w:hAnsi="Arial" w:cs="Arial"/>
-              </w:rPr>
-              <w:t>android</w:t>
-            </w:r>
-            <w:proofErr w:type="spellEnd"/>
-            <w:r>
-              <w:rPr>
-                <w:rFonts w:ascii="Arial" w:hAnsi="Arial" w:cs="Arial"/>
-              </w:rPr>
-              <w:t xml:space="preserve"> studio e la sua </w:t>
-            </w:r>
-            <w:proofErr w:type="spellStart"/>
-            <w:r>
-              <w:rPr>
-                <w:rFonts w:ascii="Arial" w:hAnsi="Arial" w:cs="Arial"/>
-              </w:rPr>
-              <w:t>sdk</w:t>
-            </w:r>
-            <w:proofErr w:type="spellEnd"/>
-            <w:r>
-              <w:rPr>
-                <w:rFonts w:ascii="Arial" w:hAnsi="Arial" w:cs="Arial"/>
-              </w:rPr>
-              <w:t xml:space="preserve">, flutter con la sua </w:t>
-            </w:r>
-            <w:proofErr w:type="spellStart"/>
-            <w:r>
-              <w:rPr>
-                <w:rFonts w:ascii="Arial" w:hAnsi="Arial" w:cs="Arial"/>
-              </w:rPr>
-              <w:t>sdk</w:t>
-            </w:r>
-            <w:proofErr w:type="spellEnd"/>
-            <w:r>
-              <w:rPr>
-                <w:rFonts w:ascii="Arial" w:hAnsi="Arial" w:cs="Arial"/>
-              </w:rPr>
-              <w:t xml:space="preserve"> e anche dart con la sua </w:t>
-            </w:r>
-            <w:proofErr w:type="spellStart"/>
-            <w:r>
-              <w:rPr>
-                <w:rFonts w:ascii="Arial" w:hAnsi="Arial" w:cs="Arial"/>
-              </w:rPr>
-              <w:t>sdk</w:t>
-            </w:r>
-            <w:proofErr w:type="spellEnd"/>
-            <w:r>
-              <w:rPr>
-                <w:rFonts w:ascii="Arial" w:hAnsi="Arial" w:cs="Arial"/>
-              </w:rPr>
-              <w:t>.</w:t>
+              <w:t>Oggi ho riscontrato in quasi tutte le ore problemi dovuti alla configurazione e installazione di android studio e la sua sdk, flutter con la sua sdk e anche dart con la sua sdk.</w:t>
             </w:r>
             <w:r>
               <w:rPr>
                 <w:rFonts w:ascii="Arial" w:hAnsi="Arial" w:cs="Arial"/>
               </w:rPr>
               <w:br/>
-              <w:t xml:space="preserve">Per risolvere ho chiesto aiuto alla docente ed inoltre ho seguito passo a passo le soluzioni che mi ha dato ChatGPT, e dopo </w:t>
-            </w:r>
-            <w:proofErr w:type="spellStart"/>
-            <w:r>
-              <w:rPr>
-                <w:rFonts w:ascii="Arial" w:hAnsi="Arial" w:cs="Arial"/>
-              </w:rPr>
-              <w:t>numerevoli</w:t>
-            </w:r>
-            <w:proofErr w:type="spellEnd"/>
-            <w:r>
-              <w:rPr>
-                <w:rFonts w:ascii="Arial" w:hAnsi="Arial" w:cs="Arial"/>
-              </w:rPr>
-              <w:t xml:space="preserve"> tentativi e ore messe a fare </w:t>
-            </w:r>
-            <w:proofErr w:type="spellStart"/>
-            <w:r>
-              <w:rPr>
-                <w:rFonts w:ascii="Arial" w:hAnsi="Arial" w:cs="Arial"/>
-              </w:rPr>
-              <w:t>trouble</w:t>
-            </w:r>
-            <w:proofErr w:type="spellEnd"/>
-            <w:r>
-              <w:rPr>
-                <w:rFonts w:ascii="Arial" w:hAnsi="Arial" w:cs="Arial"/>
-              </w:rPr>
-              <w:t>-shooting, finalmente sono riuscito a risolvere i problemi e a far partire il debug.</w:t>
+              <w:t>Per risolvere ho chiesto aiuto alla docente ed inoltre ho seguito passo a passo le soluzioni che mi ha dato ChatGPT, e dopo numerevoli tentativi e ore messe a fare trouble-shooting, finalmente sono riuscito a risolvere i problemi e a far partire il debug.</w:t>
             </w:r>
           </w:p>
         </w:tc>
@@ -1411,21 +1327,7 @@
               <w:rPr>
                 <w:rFonts w:ascii="Arial" w:hAnsi="Arial" w:cs="Arial"/>
               </w:rPr>
-              <w:t xml:space="preserve">Inizio sviluppo applicativo portando avanti le attività che </w:t>
-            </w:r>
-            <w:proofErr w:type="gramStart"/>
-            <w:r>
-              <w:rPr>
-                <w:rFonts w:ascii="Arial" w:hAnsi="Arial" w:cs="Arial"/>
-              </w:rPr>
-              <w:t>sarebbero dovute</w:t>
-            </w:r>
-            <w:proofErr w:type="gramEnd"/>
-            <w:r>
-              <w:rPr>
-                <w:rFonts w:ascii="Arial" w:hAnsi="Arial" w:cs="Arial"/>
-              </w:rPr>
-              <w:t xml:space="preserve"> essere svolte oggi.</w:t>
+              <w:t>Inizio sviluppo applicativo portando avanti le attività che sarebbero dovute essere svolte oggi.</w:t>
             </w:r>
           </w:p>
         </w:tc>
@@ -1755,42 +1657,14 @@
               <w:rPr>
                 <w:rFonts w:ascii="Arial" w:hAnsi="Arial" w:cs="Arial"/>
               </w:rPr>
-              <w:t xml:space="preserve">Per alcune ore ho riscontrato problemi al progetto e a </w:t>
-            </w:r>
-            <w:proofErr w:type="spellStart"/>
-            <w:r>
-              <w:rPr>
-                <w:rFonts w:ascii="Arial" w:hAnsi="Arial" w:cs="Arial"/>
-              </w:rPr>
-              <w:t>git</w:t>
-            </w:r>
-            <w:proofErr w:type="spellEnd"/>
-            <w:r>
-              <w:rPr>
-                <w:rFonts w:ascii="Arial" w:hAnsi="Arial" w:cs="Arial"/>
-              </w:rPr>
-              <w:t>.</w:t>
+              <w:t>Per alcune ore ho riscontrato problemi al progetto e a git.</w:t>
             </w:r>
             <w:r>
               <w:rPr>
                 <w:rFonts w:ascii="Arial" w:hAnsi="Arial" w:cs="Arial"/>
               </w:rPr>
               <w:br/>
-              <w:t xml:space="preserve">Per risolvere ho dovuto fare un </w:t>
-            </w:r>
-            <w:proofErr w:type="spellStart"/>
-            <w:r>
-              <w:rPr>
-                <w:rFonts w:ascii="Arial" w:hAnsi="Arial" w:cs="Arial"/>
-              </w:rPr>
-              <w:t>chkdsk</w:t>
-            </w:r>
-            <w:proofErr w:type="spellEnd"/>
-            <w:r>
-              <w:rPr>
-                <w:rFonts w:ascii="Arial" w:hAnsi="Arial" w:cs="Arial"/>
-              </w:rPr>
-              <w:t xml:space="preserve"> /f /r nel mio disco del progetto</w:t>
+              <w:t>Per risolvere ho dovuto fare un chkdsk /f /r nel mio disco del progetto</w:t>
             </w:r>
           </w:p>
         </w:tc>
@@ -1906,21 +1780,7 @@
               <w:rPr>
                 <w:rFonts w:ascii="Arial" w:hAnsi="Arial" w:cs="Arial"/>
               </w:rPr>
-              <w:t xml:space="preserve">Continuo sviluppo DB portando avanti le attività che </w:t>
-            </w:r>
-            <w:proofErr w:type="gramStart"/>
-            <w:r>
-              <w:rPr>
-                <w:rFonts w:ascii="Arial" w:hAnsi="Arial" w:cs="Arial"/>
-              </w:rPr>
-              <w:t>sarebbero dovute</w:t>
-            </w:r>
-            <w:proofErr w:type="gramEnd"/>
-            <w:r>
-              <w:rPr>
-                <w:rFonts w:ascii="Arial" w:hAnsi="Arial" w:cs="Arial"/>
-              </w:rPr>
-              <w:t xml:space="preserve"> essere svolte oggi.</w:t>
+              <w:t>Continuo sviluppo DB portando avanti le attività che sarebbero dovute essere svolte oggi.</w:t>
             </w:r>
           </w:p>
         </w:tc>
@@ -3077,42 +2937,14 @@
               <w:rPr>
                 <w:rFonts w:ascii="Arial" w:hAnsi="Arial" w:cs="Arial"/>
               </w:rPr>
-              <w:t xml:space="preserve">Fine dello sviluppo DB, aggiunti tutti i controlli necessari per i campi vari ed aggiustato </w:t>
-            </w:r>
-            <w:proofErr w:type="spellStart"/>
-            <w:r>
-              <w:rPr>
-                <w:rFonts w:ascii="Arial" w:hAnsi="Arial" w:cs="Arial"/>
-              </w:rPr>
-              <w:t>unique</w:t>
-            </w:r>
-            <w:proofErr w:type="spellEnd"/>
-            <w:r>
-              <w:rPr>
-                <w:rFonts w:ascii="Arial" w:hAnsi="Arial" w:cs="Arial"/>
-              </w:rPr>
-              <w:t xml:space="preserve"> degli username degli utenti.</w:t>
+              <w:t>Fine dello sviluppo DB, aggiunti tutti i controlli necessari per i campi vari ed aggiustato unique degli username degli utenti.</w:t>
             </w:r>
             <w:r>
               <w:rPr>
                 <w:rFonts w:ascii="Arial" w:hAnsi="Arial" w:cs="Arial"/>
               </w:rPr>
               <w:br/>
-              <w:t xml:space="preserve">Inizio sviluppo UI e concentrazione sul lato grafico dell’applicativo, implementazione pacchetto che genera forme con effetto “Liquid Glass” simile a quello nativo di </w:t>
-            </w:r>
-            <w:proofErr w:type="spellStart"/>
-            <w:r>
-              <w:rPr>
-                <w:rFonts w:ascii="Arial" w:hAnsi="Arial" w:cs="Arial"/>
-              </w:rPr>
-              <w:t>apple</w:t>
-            </w:r>
-            <w:proofErr w:type="spellEnd"/>
-            <w:r>
-              <w:rPr>
-                <w:rFonts w:ascii="Arial" w:hAnsi="Arial" w:cs="Arial"/>
-              </w:rPr>
-              <w:t>.</w:t>
+              <w:t>Inizio sviluppo UI e concentrazione sul lato grafico dell’applicativo, implementazione pacchetto che genera forme con effetto “Liquid Glass” simile a quello nativo di apple.</w:t>
             </w:r>
             <w:r>
               <w:rPr>
@@ -3433,25 +3265,7 @@
               <w:rPr>
                 <w:rFonts w:ascii="Arial" w:hAnsi="Arial" w:cs="Arial"/>
               </w:rPr>
-              <w:t>14</w:t>
-            </w:r>
-            <w:r>
-              <w:rPr>
-                <w:rFonts w:ascii="Arial" w:hAnsi="Arial" w:cs="Arial"/>
-              </w:rPr>
-              <w:t>.</w:t>
-            </w:r>
-            <w:r>
-              <w:rPr>
-                <w:rFonts w:ascii="Arial" w:hAnsi="Arial" w:cs="Arial"/>
-              </w:rPr>
-              <w:t>11</w:t>
-            </w:r>
-            <w:r>
-              <w:rPr>
-                <w:rFonts w:ascii="Arial" w:hAnsi="Arial" w:cs="Arial"/>
-              </w:rPr>
-              <w:t>.2025</w:t>
+              <w:t>14.11.2025</w:t>
             </w:r>
           </w:p>
         </w:tc>
@@ -3590,13 +3404,7 @@
               <w:rPr>
                 <w:rFonts w:ascii="Arial" w:hAnsi="Arial" w:cs="Arial"/>
               </w:rPr>
-              <w:t>Continuo sviluppo UI</w:t>
-            </w:r>
-            <w:r>
-              <w:rPr>
-                <w:rFonts w:ascii="Arial" w:hAnsi="Arial" w:cs="Arial"/>
-              </w:rPr>
-              <w:t>.</w:t>
+              <w:t>Continuo sviluppo UI.</w:t>
             </w:r>
           </w:p>
           <w:p>
@@ -3616,11 +3424,6 @@
                 <w:rFonts w:ascii="Arial" w:hAnsi="Arial" w:cs="Arial"/>
               </w:rPr>
               <w:br/>
-            </w:r>
-            <w:r>
-              <w:rPr>
-                <w:rFonts w:ascii="Arial" w:hAnsi="Arial" w:cs="Arial"/>
-              </w:rPr>
               <w:t xml:space="preserve">Continuo sviluppo impostazione utente e inizio implementazione di notifiche e gestione dati. </w:t>
             </w:r>
             <w:r>
@@ -3744,25 +3547,7 @@
               <w:rPr>
                 <w:rFonts w:ascii="Arial" w:hAnsi="Arial" w:cs="Arial"/>
               </w:rPr>
-              <w:t xml:space="preserve">In ritardo con il programma </w:t>
-            </w:r>
-            <w:r>
-              <w:rPr>
-                <w:rFonts w:ascii="Arial" w:hAnsi="Arial" w:cs="Arial"/>
-              </w:rPr>
-              <w:t>un po’</w:t>
-            </w:r>
-            <w:r>
-              <w:rPr>
-                <w:rFonts w:ascii="Arial" w:hAnsi="Arial" w:cs="Arial"/>
-              </w:rPr>
-              <w:t xml:space="preserve">, ma prevedo di riprendere il programma </w:t>
-            </w:r>
-            <w:r>
-              <w:rPr>
-                <w:rFonts w:ascii="Arial" w:hAnsi="Arial" w:cs="Arial"/>
-              </w:rPr>
-              <w:t>nelle prossime lezioni.</w:t>
+              <w:t>In ritardo con il programma un po’, ma prevedo di riprendere il programma nelle prossime lezioni.</w:t>
             </w:r>
           </w:p>
         </w:tc>
@@ -3820,37 +3605,1007 @@
               <w:rPr>
                 <w:rFonts w:ascii="Arial" w:hAnsi="Arial" w:cs="Arial"/>
               </w:rPr>
-              <w:t>Continuo sviluppo</w:t>
-            </w:r>
-            <w:r>
-              <w:rPr>
-                <w:rFonts w:ascii="Arial" w:hAnsi="Arial" w:cs="Arial"/>
-              </w:rPr>
-              <w:t xml:space="preserve"> impostazioni utent</w:t>
-            </w:r>
-            <w:r>
-              <w:rPr>
-                <w:rFonts w:ascii="Arial" w:hAnsi="Arial" w:cs="Arial"/>
-              </w:rPr>
-              <w:t>e,</w:t>
-            </w:r>
-            <w:r>
-              <w:rPr>
-                <w:rFonts w:ascii="Arial" w:hAnsi="Arial" w:cs="Arial"/>
-              </w:rPr>
-              <w:t xml:space="preserve"> la gestione dei </w:t>
-            </w:r>
-            <w:r>
-              <w:rPr>
-                <w:rFonts w:ascii="Arial" w:hAnsi="Arial" w:cs="Arial"/>
-              </w:rPr>
-              <w:t>dati salvati e notifiche</w:t>
+              <w:t>Continuo sviluppo impostazioni utente, la gestione dei dati salvati e notifiche.</w:t>
+            </w:r>
+          </w:p>
+        </w:tc>
+      </w:tr>
+    </w:tbl>
+    <w:p>
+      <w:pPr>
+        <w:rPr>
+          <w:rFonts w:ascii="Arial" w:hAnsi="Arial" w:cs="Arial"/>
+        </w:rPr>
+      </w:pPr>
+    </w:p>
+    <w:p>
+      <w:r>
+        <w:br w:type="page"/>
+      </w:r>
+    </w:p>
+    <w:p>
+      <w:pPr>
+        <w:pStyle w:val="Titolo"/>
+        <w:pBdr>
+          <w:bottom w:val="single" w:sz="4" w:space="4" w:color="auto"/>
+        </w:pBdr>
+        <w:rPr>
+          <w:rFonts w:ascii="Arial" w:hAnsi="Arial" w:cs="Arial"/>
+          <w:color w:val="auto"/>
+        </w:rPr>
+      </w:pPr>
+      <w:r>
+        <w:rPr>
+          <w:rFonts w:ascii="Arial" w:hAnsi="Arial" w:cs="Arial"/>
+          <w:color w:val="auto"/>
+        </w:rPr>
+        <w:lastRenderedPageBreak/>
+        <w:t>Diario di lavoro</w:t>
+      </w:r>
+    </w:p>
+    <w:tbl>
+      <w:tblPr>
+        <w:tblStyle w:val="Grigliatabella"/>
+        <w:tblW w:w="5000" w:type="pct"/>
+        <w:tblLook w:val="04A0" w:firstRow="1" w:lastRow="0" w:firstColumn="1" w:lastColumn="0" w:noHBand="0" w:noVBand="1"/>
+      </w:tblPr>
+      <w:tblGrid>
+        <w:gridCol w:w="2463"/>
+        <w:gridCol w:w="2463"/>
+        <w:gridCol w:w="2464"/>
+        <w:gridCol w:w="2464"/>
+      </w:tblGrid>
+      <w:tr>
+        <w:trPr>
+          <w:trHeight w:val="199"/>
+        </w:trPr>
+        <w:tc>
+          <w:tcPr>
+            <w:tcW w:w="1250" w:type="pct"/>
+            <w:vAlign w:val="center"/>
+          </w:tcPr>
+          <w:p>
+            <w:pPr>
+              <w:rPr>
+                <w:rFonts w:ascii="Arial" w:hAnsi="Arial" w:cs="Arial"/>
+              </w:rPr>
+            </w:pPr>
+            <w:r>
+              <w:rPr>
+                <w:rFonts w:ascii="Arial" w:hAnsi="Arial" w:cs="Arial"/>
+              </w:rPr>
+              <w:t>Luogo</w:t>
+            </w:r>
+          </w:p>
+        </w:tc>
+        <w:tc>
+          <w:tcPr>
+            <w:tcW w:w="3750" w:type="pct"/>
+            <w:gridSpan w:val="3"/>
+            <w:vAlign w:val="center"/>
+          </w:tcPr>
+          <w:p>
+            <w:pPr>
+              <w:rPr>
+                <w:rFonts w:ascii="Arial" w:hAnsi="Arial" w:cs="Arial"/>
+              </w:rPr>
+            </w:pPr>
+            <w:r>
+              <w:rPr>
+                <w:rFonts w:ascii="Arial" w:hAnsi="Arial" w:cs="Arial"/>
+              </w:rPr>
+              <w:t>Canobbio</w:t>
+            </w:r>
+          </w:p>
+        </w:tc>
+      </w:tr>
+      <w:tr>
+        <w:trPr>
+          <w:trHeight w:val="196"/>
+        </w:trPr>
+        <w:tc>
+          <w:tcPr>
+            <w:tcW w:w="1250" w:type="pct"/>
+            <w:vAlign w:val="center"/>
+          </w:tcPr>
+          <w:p>
+            <w:pPr>
+              <w:rPr>
+                <w:rFonts w:ascii="Arial" w:hAnsi="Arial" w:cs="Arial"/>
+              </w:rPr>
+            </w:pPr>
+            <w:r>
+              <w:rPr>
+                <w:rFonts w:ascii="Arial" w:hAnsi="Arial" w:cs="Arial"/>
+              </w:rPr>
+              <w:t>Data</w:t>
+            </w:r>
+          </w:p>
+        </w:tc>
+        <w:tc>
+          <w:tcPr>
+            <w:tcW w:w="3750" w:type="pct"/>
+            <w:gridSpan w:val="3"/>
+            <w:vAlign w:val="center"/>
+          </w:tcPr>
+          <w:p>
+            <w:pPr>
+              <w:rPr>
+                <w:rFonts w:ascii="Arial" w:hAnsi="Arial" w:cs="Arial"/>
+              </w:rPr>
+            </w:pPr>
+            <w:r>
+              <w:rPr>
+                <w:rFonts w:ascii="Arial" w:hAnsi="Arial" w:cs="Arial"/>
+              </w:rPr>
+              <w:t>21</w:t>
+            </w:r>
+            <w:r>
+              <w:rPr>
+                <w:rFonts w:ascii="Arial" w:hAnsi="Arial" w:cs="Arial"/>
+              </w:rPr>
+              <w:t>.11.2025</w:t>
+            </w:r>
+          </w:p>
+        </w:tc>
+      </w:tr>
+      <w:tr>
+        <w:trPr>
+          <w:trHeight w:val="196"/>
+        </w:trPr>
+        <w:tc>
+          <w:tcPr>
+            <w:tcW w:w="1250" w:type="pct"/>
+            <w:vAlign w:val="center"/>
+          </w:tcPr>
+          <w:p>
+            <w:pPr>
+              <w:rPr>
+                <w:rFonts w:ascii="Arial" w:hAnsi="Arial" w:cs="Arial"/>
+              </w:rPr>
+            </w:pPr>
+            <w:r>
+              <w:rPr>
+                <w:rFonts w:ascii="Arial" w:hAnsi="Arial" w:cs="Arial"/>
+              </w:rPr>
+              <w:t>Mattino</w:t>
+            </w:r>
+          </w:p>
+        </w:tc>
+        <w:tc>
+          <w:tcPr>
+            <w:tcW w:w="1250" w:type="pct"/>
+            <w:vAlign w:val="center"/>
+          </w:tcPr>
+          <w:p>
+            <w:pPr>
+              <w:rPr>
+                <w:rFonts w:ascii="Arial" w:hAnsi="Arial" w:cs="Arial"/>
+              </w:rPr>
+            </w:pPr>
+            <w:r>
+              <w:rPr>
+                <w:rFonts w:ascii="Arial" w:hAnsi="Arial" w:cs="Arial"/>
+              </w:rPr>
+              <w:t>8:20 – 11:35</w:t>
+            </w:r>
+          </w:p>
+        </w:tc>
+        <w:tc>
+          <w:tcPr>
+            <w:tcW w:w="1250" w:type="pct"/>
+            <w:vAlign w:val="center"/>
+          </w:tcPr>
+          <w:p>
+            <w:pPr>
+              <w:rPr>
+                <w:rFonts w:ascii="Arial" w:hAnsi="Arial" w:cs="Arial"/>
+              </w:rPr>
+            </w:pPr>
+            <w:r>
+              <w:rPr>
+                <w:rFonts w:ascii="Arial" w:hAnsi="Arial" w:cs="Arial"/>
+              </w:rPr>
+              <w:t>Pomeriggio</w:t>
+            </w:r>
+          </w:p>
+        </w:tc>
+        <w:tc>
+          <w:tcPr>
+            <w:tcW w:w="1250" w:type="pct"/>
+            <w:vAlign w:val="center"/>
+          </w:tcPr>
+          <w:p>
+            <w:pPr>
+              <w:rPr>
+                <w:rFonts w:ascii="Arial" w:hAnsi="Arial" w:cs="Arial"/>
+              </w:rPr>
+            </w:pPr>
+            <w:r>
+              <w:rPr>
+                <w:rFonts w:ascii="Arial" w:hAnsi="Arial" w:cs="Arial"/>
+              </w:rPr>
+              <w:t>12:30 – 15:45</w:t>
+            </w:r>
+          </w:p>
+        </w:tc>
+      </w:tr>
+    </w:tbl>
+    <w:p>
+      <w:pPr>
+        <w:rPr>
+          <w:rFonts w:ascii="Arial" w:hAnsi="Arial" w:cs="Arial"/>
+        </w:rPr>
+      </w:pPr>
+    </w:p>
+    <w:tbl>
+      <w:tblPr>
+        <w:tblStyle w:val="Grigliatabella"/>
+        <w:tblW w:w="0" w:type="auto"/>
+        <w:tblLook w:val="04A0" w:firstRow="1" w:lastRow="0" w:firstColumn="1" w:lastColumn="0" w:noHBand="0" w:noVBand="1"/>
+      </w:tblPr>
+      <w:tblGrid>
+        <w:gridCol w:w="9854"/>
+      </w:tblGrid>
+      <w:tr>
+        <w:tc>
+          <w:tcPr>
+            <w:tcW w:w="9854" w:type="dxa"/>
+            <w:shd w:val="clear" w:color="auto" w:fill="D9D9D9" w:themeFill="background1" w:themeFillShade="D9"/>
+          </w:tcPr>
+          <w:p>
+            <w:pPr>
+              <w:rPr>
+                <w:rFonts w:ascii="Arial" w:hAnsi="Arial" w:cs="Arial"/>
+              </w:rPr>
+            </w:pPr>
+            <w:r>
+              <w:rPr>
+                <w:rFonts w:ascii="Arial" w:hAnsi="Arial" w:cs="Arial"/>
+              </w:rPr>
+              <w:t>Lavori svolti</w:t>
+            </w:r>
+          </w:p>
+        </w:tc>
+      </w:tr>
+      <w:tr>
+        <w:tc>
+          <w:tcPr>
+            <w:tcW w:w="9854" w:type="dxa"/>
+          </w:tcPr>
+          <w:p>
+            <w:pPr>
+              <w:rPr>
+                <w:rFonts w:ascii="Arial" w:hAnsi="Arial" w:cs="Arial"/>
+              </w:rPr>
+            </w:pPr>
+            <w:r>
+              <w:rPr>
+                <w:rFonts w:ascii="Arial" w:hAnsi="Arial" w:cs="Arial"/>
+              </w:rPr>
+              <w:t>Aggiunta delle notifiche (non ancora funzionanti)</w:t>
+            </w:r>
+            <w:r>
+              <w:rPr>
+                <w:rFonts w:ascii="Arial" w:hAnsi="Arial" w:cs="Arial"/>
+              </w:rPr>
+              <w:br/>
+              <w:t>Aggiustate logiche generali del codice.</w:t>
+            </w:r>
+          </w:p>
+        </w:tc>
+      </w:tr>
+    </w:tbl>
+    <w:p>
+      <w:pPr>
+        <w:rPr>
+          <w:rFonts w:ascii="Arial" w:hAnsi="Arial" w:cs="Arial"/>
+        </w:rPr>
+      </w:pPr>
+    </w:p>
+    <w:tbl>
+      <w:tblPr>
+        <w:tblStyle w:val="Grigliatabella"/>
+        <w:tblW w:w="0" w:type="auto"/>
+        <w:tblLook w:val="04A0" w:firstRow="1" w:lastRow="0" w:firstColumn="1" w:lastColumn="0" w:noHBand="0" w:noVBand="1"/>
+      </w:tblPr>
+      <w:tblGrid>
+        <w:gridCol w:w="9854"/>
+      </w:tblGrid>
+      <w:tr>
+        <w:tc>
+          <w:tcPr>
+            <w:tcW w:w="9854" w:type="dxa"/>
+            <w:shd w:val="clear" w:color="auto" w:fill="D9D9D9" w:themeFill="background1" w:themeFillShade="D9"/>
+          </w:tcPr>
+          <w:p>
+            <w:pPr>
+              <w:rPr>
+                <w:rFonts w:ascii="Arial" w:hAnsi="Arial" w:cs="Arial"/>
+              </w:rPr>
+            </w:pPr>
+            <w:r>
+              <w:rPr>
+                <w:rFonts w:ascii="Arial" w:hAnsi="Arial" w:cs="Arial"/>
+              </w:rPr>
+              <w:t>Problemi riscontrati e soluzioni adottate</w:t>
+            </w:r>
+          </w:p>
+        </w:tc>
+      </w:tr>
+      <w:tr>
+        <w:tc>
+          <w:tcPr>
+            <w:tcW w:w="9854" w:type="dxa"/>
+          </w:tcPr>
+          <w:p>
+            <w:pPr>
+              <w:rPr>
+                <w:rFonts w:ascii="Arial" w:hAnsi="Arial" w:cs="Arial"/>
+              </w:rPr>
+            </w:pPr>
+            <w:r>
+              <w:rPr>
+                <w:rFonts w:ascii="Arial" w:hAnsi="Arial" w:cs="Arial"/>
+              </w:rPr>
+              <w:t>Ho avuto dei problemi con la sdk di android, quindi tramite l’aiuto di Gemini sono riuscito a modificare delle impostazioni che mi hanno permesso di continuare a sviluppare.</w:t>
+            </w:r>
+          </w:p>
+        </w:tc>
+      </w:tr>
+    </w:tbl>
+    <w:p>
+      <w:pPr>
+        <w:rPr>
+          <w:rFonts w:ascii="Arial" w:hAnsi="Arial" w:cs="Arial"/>
+        </w:rPr>
+      </w:pPr>
+    </w:p>
+    <w:tbl>
+      <w:tblPr>
+        <w:tblStyle w:val="Grigliatabella"/>
+        <w:tblW w:w="0" w:type="auto"/>
+        <w:tblLook w:val="04A0" w:firstRow="1" w:lastRow="0" w:firstColumn="1" w:lastColumn="0" w:noHBand="0" w:noVBand="1"/>
+      </w:tblPr>
+      <w:tblGrid>
+        <w:gridCol w:w="9854"/>
+      </w:tblGrid>
+      <w:tr>
+        <w:tc>
+          <w:tcPr>
+            <w:tcW w:w="9854" w:type="dxa"/>
+            <w:shd w:val="clear" w:color="auto" w:fill="D9D9D9" w:themeFill="background1" w:themeFillShade="D9"/>
+          </w:tcPr>
+          <w:p>
+            <w:pPr>
+              <w:rPr>
+                <w:rFonts w:ascii="Arial" w:hAnsi="Arial" w:cs="Arial"/>
+              </w:rPr>
+            </w:pPr>
+            <w:r>
+              <w:rPr>
+                <w:rFonts w:ascii="Arial" w:hAnsi="Arial" w:cs="Arial"/>
+              </w:rPr>
+              <w:t>Punto della situazione rispetto alla pianificazione</w:t>
+            </w:r>
+          </w:p>
+        </w:tc>
+      </w:tr>
+      <w:tr>
+        <w:tc>
+          <w:tcPr>
+            <w:tcW w:w="9854" w:type="dxa"/>
+          </w:tcPr>
+          <w:p>
+            <w:pPr>
+              <w:rPr>
+                <w:rFonts w:ascii="Arial" w:hAnsi="Arial" w:cs="Arial"/>
+              </w:rPr>
+            </w:pPr>
+            <w:r>
+              <w:rPr>
+                <w:rFonts w:ascii="Arial" w:hAnsi="Arial" w:cs="Arial"/>
+              </w:rPr>
+              <w:t>In ritardo con il programma un po’</w:t>
             </w:r>
             <w:r>
               <w:rPr>
                 <w:rFonts w:ascii="Arial" w:hAnsi="Arial" w:cs="Arial"/>
               </w:rPr>
               <w:t>.</w:t>
+            </w:r>
+          </w:p>
+        </w:tc>
+      </w:tr>
+    </w:tbl>
+    <w:p>
+      <w:pPr>
+        <w:rPr>
+          <w:rFonts w:ascii="Arial" w:hAnsi="Arial" w:cs="Arial"/>
+        </w:rPr>
+      </w:pPr>
+    </w:p>
+    <w:tbl>
+      <w:tblPr>
+        <w:tblStyle w:val="Grigliatabella"/>
+        <w:tblW w:w="0" w:type="auto"/>
+        <w:tblLook w:val="04A0" w:firstRow="1" w:lastRow="0" w:firstColumn="1" w:lastColumn="0" w:noHBand="0" w:noVBand="1"/>
+      </w:tblPr>
+      <w:tblGrid>
+        <w:gridCol w:w="9854"/>
+      </w:tblGrid>
+      <w:tr>
+        <w:tc>
+          <w:tcPr>
+            <w:tcW w:w="9854" w:type="dxa"/>
+            <w:shd w:val="clear" w:color="auto" w:fill="D9D9D9" w:themeFill="background1" w:themeFillShade="D9"/>
+          </w:tcPr>
+          <w:p>
+            <w:pPr>
+              <w:rPr>
+                <w:rFonts w:ascii="Arial" w:hAnsi="Arial" w:cs="Arial"/>
+              </w:rPr>
+            </w:pPr>
+            <w:r>
+              <w:rPr>
+                <w:rFonts w:ascii="Arial" w:hAnsi="Arial" w:cs="Arial"/>
+              </w:rPr>
+              <w:t>Programma di massima per la prossima giornata di lavoro</w:t>
+            </w:r>
+          </w:p>
+        </w:tc>
+      </w:tr>
+      <w:tr>
+        <w:tc>
+          <w:tcPr>
+            <w:tcW w:w="9854" w:type="dxa"/>
+          </w:tcPr>
+          <w:p>
+            <w:pPr>
+              <w:rPr>
+                <w:rFonts w:ascii="Arial" w:hAnsi="Arial" w:cs="Arial"/>
+              </w:rPr>
+            </w:pPr>
+            <w:r>
+              <w:rPr>
+                <w:rFonts w:ascii="Arial" w:hAnsi="Arial" w:cs="Arial"/>
+              </w:rPr>
+              <w:t>Aggiustare le notifiche e finire tutto ciò che è da finire.</w:t>
+            </w:r>
+          </w:p>
+        </w:tc>
+      </w:tr>
+    </w:tbl>
+    <w:p>
+      <w:pPr>
+        <w:rPr>
+          <w:rFonts w:ascii="Arial" w:hAnsi="Arial" w:cs="Arial"/>
+        </w:rPr>
+      </w:pPr>
+    </w:p>
+    <w:p>
+      <w:r>
+        <w:br w:type="page"/>
+      </w:r>
+    </w:p>
+    <w:p>
+      <w:pPr>
+        <w:pStyle w:val="Titolo"/>
+        <w:pBdr>
+          <w:bottom w:val="single" w:sz="4" w:space="4" w:color="auto"/>
+        </w:pBdr>
+        <w:rPr>
+          <w:rFonts w:ascii="Arial" w:hAnsi="Arial" w:cs="Arial"/>
+          <w:color w:val="auto"/>
+        </w:rPr>
+      </w:pPr>
+      <w:r>
+        <w:rPr>
+          <w:rFonts w:ascii="Arial" w:hAnsi="Arial" w:cs="Arial"/>
+          <w:color w:val="auto"/>
+        </w:rPr>
+        <w:lastRenderedPageBreak/>
+        <w:t>Diario di lavoro</w:t>
+      </w:r>
+    </w:p>
+    <w:tbl>
+      <w:tblPr>
+        <w:tblStyle w:val="Grigliatabella"/>
+        <w:tblW w:w="5000" w:type="pct"/>
+        <w:tblLook w:val="04A0" w:firstRow="1" w:lastRow="0" w:firstColumn="1" w:lastColumn="0" w:noHBand="0" w:noVBand="1"/>
+      </w:tblPr>
+      <w:tblGrid>
+        <w:gridCol w:w="2463"/>
+        <w:gridCol w:w="2463"/>
+        <w:gridCol w:w="2464"/>
+        <w:gridCol w:w="2464"/>
+      </w:tblGrid>
+      <w:tr>
+        <w:trPr>
+          <w:trHeight w:val="199"/>
+        </w:trPr>
+        <w:tc>
+          <w:tcPr>
+            <w:tcW w:w="1250" w:type="pct"/>
+            <w:vAlign w:val="center"/>
+          </w:tcPr>
+          <w:p>
+            <w:pPr>
+              <w:rPr>
+                <w:rFonts w:ascii="Arial" w:hAnsi="Arial" w:cs="Arial"/>
+              </w:rPr>
+            </w:pPr>
+            <w:r>
+              <w:rPr>
+                <w:rFonts w:ascii="Arial" w:hAnsi="Arial" w:cs="Arial"/>
+              </w:rPr>
+              <w:t>Luogo</w:t>
+            </w:r>
+          </w:p>
+        </w:tc>
+        <w:tc>
+          <w:tcPr>
+            <w:tcW w:w="3750" w:type="pct"/>
+            <w:gridSpan w:val="3"/>
+            <w:vAlign w:val="center"/>
+          </w:tcPr>
+          <w:p>
+            <w:pPr>
+              <w:rPr>
+                <w:rFonts w:ascii="Arial" w:hAnsi="Arial" w:cs="Arial"/>
+              </w:rPr>
+            </w:pPr>
+            <w:r>
+              <w:rPr>
+                <w:rFonts w:ascii="Arial" w:hAnsi="Arial" w:cs="Arial"/>
+              </w:rPr>
+              <w:t>Canobbio</w:t>
+            </w:r>
+          </w:p>
+        </w:tc>
+      </w:tr>
+      <w:tr>
+        <w:trPr>
+          <w:trHeight w:val="196"/>
+        </w:trPr>
+        <w:tc>
+          <w:tcPr>
+            <w:tcW w:w="1250" w:type="pct"/>
+            <w:vAlign w:val="center"/>
+          </w:tcPr>
+          <w:p>
+            <w:pPr>
+              <w:rPr>
+                <w:rFonts w:ascii="Arial" w:hAnsi="Arial" w:cs="Arial"/>
+              </w:rPr>
+            </w:pPr>
+            <w:r>
+              <w:rPr>
+                <w:rFonts w:ascii="Arial" w:hAnsi="Arial" w:cs="Arial"/>
+              </w:rPr>
+              <w:t>Data</w:t>
+            </w:r>
+          </w:p>
+        </w:tc>
+        <w:tc>
+          <w:tcPr>
+            <w:tcW w:w="3750" w:type="pct"/>
+            <w:gridSpan w:val="3"/>
+            <w:vAlign w:val="center"/>
+          </w:tcPr>
+          <w:p>
+            <w:pPr>
+              <w:rPr>
+                <w:rFonts w:ascii="Arial" w:hAnsi="Arial" w:cs="Arial"/>
+              </w:rPr>
+            </w:pPr>
+            <w:r>
+              <w:rPr>
+                <w:rFonts w:ascii="Arial" w:hAnsi="Arial" w:cs="Arial"/>
+              </w:rPr>
+              <w:t>28</w:t>
+            </w:r>
+            <w:r>
+              <w:rPr>
+                <w:rFonts w:ascii="Arial" w:hAnsi="Arial" w:cs="Arial"/>
+              </w:rPr>
+              <w:t>.11.2025</w:t>
+            </w:r>
+          </w:p>
+        </w:tc>
+      </w:tr>
+      <w:tr>
+        <w:trPr>
+          <w:trHeight w:val="196"/>
+        </w:trPr>
+        <w:tc>
+          <w:tcPr>
+            <w:tcW w:w="1250" w:type="pct"/>
+            <w:vAlign w:val="center"/>
+          </w:tcPr>
+          <w:p>
+            <w:pPr>
+              <w:rPr>
+                <w:rFonts w:ascii="Arial" w:hAnsi="Arial" w:cs="Arial"/>
+              </w:rPr>
+            </w:pPr>
+            <w:r>
+              <w:rPr>
+                <w:rFonts w:ascii="Arial" w:hAnsi="Arial" w:cs="Arial"/>
+              </w:rPr>
+              <w:t>Mattino</w:t>
+            </w:r>
+          </w:p>
+        </w:tc>
+        <w:tc>
+          <w:tcPr>
+            <w:tcW w:w="1250" w:type="pct"/>
+            <w:vAlign w:val="center"/>
+          </w:tcPr>
+          <w:p>
+            <w:pPr>
+              <w:rPr>
+                <w:rFonts w:ascii="Arial" w:hAnsi="Arial" w:cs="Arial"/>
+              </w:rPr>
+            </w:pPr>
+            <w:r>
+              <w:rPr>
+                <w:rFonts w:ascii="Arial" w:hAnsi="Arial" w:cs="Arial"/>
+              </w:rPr>
+              <w:t>8:20 – 11:35</w:t>
+            </w:r>
+          </w:p>
+        </w:tc>
+        <w:tc>
+          <w:tcPr>
+            <w:tcW w:w="1250" w:type="pct"/>
+            <w:vAlign w:val="center"/>
+          </w:tcPr>
+          <w:p>
+            <w:pPr>
+              <w:rPr>
+                <w:rFonts w:ascii="Arial" w:hAnsi="Arial" w:cs="Arial"/>
+              </w:rPr>
+            </w:pPr>
+            <w:r>
+              <w:rPr>
+                <w:rFonts w:ascii="Arial" w:hAnsi="Arial" w:cs="Arial"/>
+              </w:rPr>
+              <w:t>Pomeriggio</w:t>
+            </w:r>
+          </w:p>
+        </w:tc>
+        <w:tc>
+          <w:tcPr>
+            <w:tcW w:w="1250" w:type="pct"/>
+            <w:vAlign w:val="center"/>
+          </w:tcPr>
+          <w:p>
+            <w:pPr>
+              <w:rPr>
+                <w:rFonts w:ascii="Arial" w:hAnsi="Arial" w:cs="Arial"/>
+              </w:rPr>
+            </w:pPr>
+            <w:r>
+              <w:rPr>
+                <w:rFonts w:ascii="Arial" w:hAnsi="Arial" w:cs="Arial"/>
+              </w:rPr>
+              <w:t>12:30 – 15:45</w:t>
+            </w:r>
+          </w:p>
+        </w:tc>
+      </w:tr>
+    </w:tbl>
+    <w:p>
+      <w:pPr>
+        <w:rPr>
+          <w:rFonts w:ascii="Arial" w:hAnsi="Arial" w:cs="Arial"/>
+        </w:rPr>
+      </w:pPr>
+    </w:p>
+    <w:tbl>
+      <w:tblPr>
+        <w:tblStyle w:val="Grigliatabella"/>
+        <w:tblW w:w="0" w:type="auto"/>
+        <w:tblLook w:val="04A0" w:firstRow="1" w:lastRow="0" w:firstColumn="1" w:lastColumn="0" w:noHBand="0" w:noVBand="1"/>
+      </w:tblPr>
+      <w:tblGrid>
+        <w:gridCol w:w="9854"/>
+      </w:tblGrid>
+      <w:tr>
+        <w:tc>
+          <w:tcPr>
+            <w:tcW w:w="9854" w:type="dxa"/>
+            <w:shd w:val="clear" w:color="auto" w:fill="D9D9D9" w:themeFill="background1" w:themeFillShade="D9"/>
+          </w:tcPr>
+          <w:p>
+            <w:pPr>
+              <w:rPr>
+                <w:rFonts w:ascii="Arial" w:hAnsi="Arial" w:cs="Arial"/>
+              </w:rPr>
+            </w:pPr>
+            <w:r>
+              <w:rPr>
+                <w:rFonts w:ascii="Arial" w:hAnsi="Arial" w:cs="Arial"/>
+              </w:rPr>
+              <w:t>Lavori svolti</w:t>
+            </w:r>
+          </w:p>
+        </w:tc>
+      </w:tr>
+      <w:tr>
+        <w:tc>
+          <w:tcPr>
+            <w:tcW w:w="9854" w:type="dxa"/>
+          </w:tcPr>
+          <w:p>
+            <w:pPr>
+              <w:rPr>
+                <w:rFonts w:ascii="Arial" w:hAnsi="Arial" w:cs="Arial"/>
+              </w:rPr>
+            </w:pPr>
+            <w:r>
+              <w:rPr>
+                <w:rFonts w:ascii="Arial" w:hAnsi="Arial" w:cs="Arial"/>
+              </w:rPr>
+              <w:t>Tentativo aggiustare notifiche (non riuscito)</w:t>
+            </w:r>
+          </w:p>
+          <w:p>
+            <w:pPr>
+              <w:rPr>
+                <w:rFonts w:ascii="Arial" w:hAnsi="Arial" w:cs="Arial"/>
+              </w:rPr>
+            </w:pPr>
+            <w:r>
+              <w:rPr>
+                <w:rFonts w:ascii="Arial" w:hAnsi="Arial" w:cs="Arial"/>
+              </w:rPr>
+              <w:t>Finita pagina delle impostazioni dell’utente, aggiunte piccole funzionalità.</w:t>
+            </w:r>
+            <w:r>
+              <w:rPr>
+                <w:rFonts w:ascii="Arial" w:hAnsi="Arial" w:cs="Arial"/>
+              </w:rPr>
+              <w:br/>
+            </w:r>
+            <w:r>
+              <w:rPr>
+                <w:rFonts w:ascii="Arial" w:hAnsi="Arial" w:cs="Arial"/>
+              </w:rPr>
+              <w:t>Ristrutturazione UI pagina home.</w:t>
+            </w:r>
+          </w:p>
+          <w:p>
+            <w:pPr>
+              <w:rPr>
+                <w:rFonts w:ascii="Arial" w:hAnsi="Arial" w:cs="Arial"/>
+              </w:rPr>
+            </w:pPr>
+            <w:r>
+              <w:rPr>
+                <w:rFonts w:ascii="Arial" w:hAnsi="Arial" w:cs="Arial"/>
+              </w:rPr>
+              <w:t>Aggiunta dei consigli e la loro popolazione nel DB.</w:t>
+            </w:r>
+            <w:r>
+              <w:rPr>
+                <w:rFonts w:ascii="Arial" w:hAnsi="Arial" w:cs="Arial"/>
+              </w:rPr>
+              <w:t xml:space="preserve"> </w:t>
+            </w:r>
+          </w:p>
+        </w:tc>
+      </w:tr>
+    </w:tbl>
+    <w:p>
+      <w:pPr>
+        <w:rPr>
+          <w:rFonts w:ascii="Arial" w:hAnsi="Arial" w:cs="Arial"/>
+        </w:rPr>
+      </w:pPr>
+    </w:p>
+    <w:tbl>
+      <w:tblPr>
+        <w:tblStyle w:val="Grigliatabella"/>
+        <w:tblW w:w="0" w:type="auto"/>
+        <w:tblLook w:val="04A0" w:firstRow="1" w:lastRow="0" w:firstColumn="1" w:lastColumn="0" w:noHBand="0" w:noVBand="1"/>
+      </w:tblPr>
+      <w:tblGrid>
+        <w:gridCol w:w="9854"/>
+      </w:tblGrid>
+      <w:tr>
+        <w:tc>
+          <w:tcPr>
+            <w:tcW w:w="9854" w:type="dxa"/>
+            <w:shd w:val="clear" w:color="auto" w:fill="D9D9D9" w:themeFill="background1" w:themeFillShade="D9"/>
+          </w:tcPr>
+          <w:p>
+            <w:pPr>
+              <w:rPr>
+                <w:rFonts w:ascii="Arial" w:hAnsi="Arial" w:cs="Arial"/>
+              </w:rPr>
+            </w:pPr>
+            <w:r>
+              <w:rPr>
+                <w:rFonts w:ascii="Arial" w:hAnsi="Arial" w:cs="Arial"/>
+              </w:rPr>
+              <w:t>Problemi riscontrati e soluzioni adottate</w:t>
+            </w:r>
+          </w:p>
+        </w:tc>
+      </w:tr>
+      <w:tr>
+        <w:tc>
+          <w:tcPr>
+            <w:tcW w:w="9854" w:type="dxa"/>
+          </w:tcPr>
+          <w:p>
+            <w:pPr>
+              <w:rPr>
+                <w:rFonts w:ascii="Arial" w:hAnsi="Arial" w:cs="Arial"/>
+              </w:rPr>
+            </w:pPr>
+            <w:r>
+              <w:rPr>
+                <w:rFonts w:ascii="Arial" w:hAnsi="Arial" w:cs="Arial"/>
+              </w:rPr>
+              <w:t>Ho perso tanto tempo cercando di risolvere il perché le notifiche non partissero ma non riuscivo nonostante l’aiuto di Gemini.</w:t>
+            </w:r>
+            <w:r>
+              <w:rPr>
+                <w:rFonts w:ascii="Arial" w:hAnsi="Arial" w:cs="Arial"/>
+              </w:rPr>
+              <w:br/>
+              <w:t>Tramite la logica ed il debugging sono riuscito a capire che in se per se il sistema manda l’input per le notifiche, solo che per qualche motivo quell’input non viene visualizzato in nessun modo.</w:t>
+            </w:r>
+          </w:p>
+          <w:p>
+            <w:pPr>
+              <w:rPr>
+                <w:rFonts w:ascii="Arial" w:hAnsi="Arial" w:cs="Arial"/>
+              </w:rPr>
+            </w:pPr>
+            <w:r>
+              <w:rPr>
+                <w:rFonts w:ascii="Arial" w:hAnsi="Arial" w:cs="Arial"/>
+              </w:rPr>
+              <w:t>Dopo queste problematiche che sono cominciate dalla ultima lezione sono arrivato alla conclusione che non farò le notifiche per motivi di debugging non riuscito.</w:t>
+            </w:r>
+          </w:p>
+          <w:p>
+            <w:pPr>
+              <w:rPr>
+                <w:rFonts w:ascii="Arial" w:hAnsi="Arial" w:cs="Arial"/>
+              </w:rPr>
+            </w:pPr>
+            <w:r>
+              <w:rPr>
+                <w:rFonts w:ascii="Arial" w:hAnsi="Arial" w:cs="Arial"/>
+              </w:rPr>
+              <w:t>Inoltre sono arrivato anche alla conclusione che i grafici e le statistiche sono futili con i pochi dati a mia disposizione, quindi queste aggiunte sarebbero da fare in un futuro dove ci saranno più dati e più funzioni su cui lavorare</w:t>
+            </w:r>
+          </w:p>
+        </w:tc>
+      </w:tr>
+    </w:tbl>
+    <w:p>
+      <w:pPr>
+        <w:rPr>
+          <w:rFonts w:ascii="Arial" w:hAnsi="Arial" w:cs="Arial"/>
+        </w:rPr>
+      </w:pPr>
+    </w:p>
+    <w:tbl>
+      <w:tblPr>
+        <w:tblStyle w:val="Grigliatabella"/>
+        <w:tblW w:w="0" w:type="auto"/>
+        <w:tblLook w:val="04A0" w:firstRow="1" w:lastRow="0" w:firstColumn="1" w:lastColumn="0" w:noHBand="0" w:noVBand="1"/>
+      </w:tblPr>
+      <w:tblGrid>
+        <w:gridCol w:w="9854"/>
+      </w:tblGrid>
+      <w:tr>
+        <w:tc>
+          <w:tcPr>
+            <w:tcW w:w="9854" w:type="dxa"/>
+            <w:shd w:val="clear" w:color="auto" w:fill="D9D9D9" w:themeFill="background1" w:themeFillShade="D9"/>
+          </w:tcPr>
+          <w:p>
+            <w:pPr>
+              <w:rPr>
+                <w:rFonts w:ascii="Arial" w:hAnsi="Arial" w:cs="Arial"/>
+              </w:rPr>
+            </w:pPr>
+            <w:r>
+              <w:rPr>
+                <w:rFonts w:ascii="Arial" w:hAnsi="Arial" w:cs="Arial"/>
+              </w:rPr>
+              <w:t>Punto della situazione rispetto alla pianificazione</w:t>
+            </w:r>
+          </w:p>
+        </w:tc>
+      </w:tr>
+      <w:tr>
+        <w:tc>
+          <w:tcPr>
+            <w:tcW w:w="9854" w:type="dxa"/>
+          </w:tcPr>
+          <w:p>
+            <w:pPr>
+              <w:rPr>
+                <w:rFonts w:ascii="Arial" w:hAnsi="Arial" w:cs="Arial"/>
+              </w:rPr>
+            </w:pPr>
+            <w:r>
+              <w:rPr>
+                <w:rFonts w:ascii="Arial" w:hAnsi="Arial" w:cs="Arial"/>
+              </w:rPr>
+              <w:t xml:space="preserve">In ritardo con il programma un po’, ma </w:t>
+            </w:r>
+            <w:r>
+              <w:rPr>
+                <w:rFonts w:ascii="Arial" w:hAnsi="Arial" w:cs="Arial"/>
+              </w:rPr>
+              <w:t>grazie alla decisione di non fare quelle cose riesco a riprendere il programma significantemente.</w:t>
+            </w:r>
+          </w:p>
+        </w:tc>
+      </w:tr>
+    </w:tbl>
+    <w:p>
+      <w:pPr>
+        <w:rPr>
+          <w:rFonts w:ascii="Arial" w:hAnsi="Arial" w:cs="Arial"/>
+        </w:rPr>
+      </w:pPr>
+    </w:p>
+    <w:tbl>
+      <w:tblPr>
+        <w:tblStyle w:val="Grigliatabella"/>
+        <w:tblW w:w="0" w:type="auto"/>
+        <w:tblLook w:val="04A0" w:firstRow="1" w:lastRow="0" w:firstColumn="1" w:lastColumn="0" w:noHBand="0" w:noVBand="1"/>
+      </w:tblPr>
+      <w:tblGrid>
+        <w:gridCol w:w="9854"/>
+      </w:tblGrid>
+      <w:tr>
+        <w:tc>
+          <w:tcPr>
+            <w:tcW w:w="9854" w:type="dxa"/>
+            <w:shd w:val="clear" w:color="auto" w:fill="D9D9D9" w:themeFill="background1" w:themeFillShade="D9"/>
+          </w:tcPr>
+          <w:p>
+            <w:pPr>
+              <w:rPr>
+                <w:rFonts w:ascii="Arial" w:hAnsi="Arial" w:cs="Arial"/>
+              </w:rPr>
+            </w:pPr>
+            <w:r>
+              <w:rPr>
+                <w:rFonts w:ascii="Arial" w:hAnsi="Arial" w:cs="Arial"/>
+              </w:rPr>
+              <w:t>Programma di massima per la prossima giornata di lavoro</w:t>
+            </w:r>
+          </w:p>
+        </w:tc>
+      </w:tr>
+      <w:tr>
+        <w:tc>
+          <w:tcPr>
+            <w:tcW w:w="9854" w:type="dxa"/>
+          </w:tcPr>
+          <w:p>
+            <w:pPr>
+              <w:rPr>
+                <w:rFonts w:ascii="Arial" w:hAnsi="Arial" w:cs="Arial"/>
+              </w:rPr>
+            </w:pPr>
+            <w:r>
+              <w:rPr>
+                <w:rFonts w:ascii="Arial" w:hAnsi="Arial" w:cs="Arial"/>
+              </w:rPr>
+              <w:t>Aggiunta di eliminare tutti i dati salvati per un utente e aggiunte piccole funzionalità, oltre al continuo sostanziale della documentazione.</w:t>
             </w:r>
           </w:p>
         </w:tc>
@@ -3932,6 +4687,12 @@
           </w:rPr>
           <w:t>Nome Progetto:</w:t>
         </w:r>
+        <w:r>
+          <w:rPr>
+            <w:rFonts w:ascii="Arial" w:hAnsi="Arial" w:cs="Arial"/>
+          </w:rPr>
+          <w:t xml:space="preserve"> MentalMood</w:t>
+        </w:r>
       </w:sdtContent>
     </w:sdt>
     <w:r>
@@ -4073,23 +4834,7 @@
         <w:rFonts w:ascii="Arial" w:hAnsi="Arial" w:cs="Arial"/>
         <w:lang w:val="fr-CH"/>
       </w:rPr>
-      <w:t xml:space="preserve">Bryan </w:t>
-    </w:r>
-    <w:proofErr w:type="spellStart"/>
-    <w:r>
-      <w:rPr>
-        <w:rFonts w:ascii="Arial" w:hAnsi="Arial" w:cs="Arial"/>
-        <w:lang w:val="fr-CH"/>
-      </w:rPr>
-      <w:t>Ciaponi</w:t>
-    </w:r>
-    <w:proofErr w:type="spellEnd"/>
-    <w:r>
-      <w:rPr>
-        <w:rFonts w:ascii="Arial" w:hAnsi="Arial" w:cs="Arial"/>
-        <w:lang w:val="fr-CH"/>
-      </w:rPr>
-      <w:t xml:space="preserve"> I3AC</w:t>
+      <w:t>Bryan Ciaponi I3AC</w:t>
     </w:r>
   </w:p>
 </w:hdr>
@@ -7359,8 +8104,10 @@
   <w:rsids>
     <w:rsidRoot w:val="003F5C32"/>
     <w:rsid w:val="000024DA"/>
+    <w:rsid w:val="00033686"/>
     <w:rsid w:val="00056466"/>
     <w:rsid w:val="000603D9"/>
+    <w:rsid w:val="00066342"/>
     <w:rsid w:val="00081066"/>
     <w:rsid w:val="0009103E"/>
     <w:rsid w:val="00092592"/>
@@ -7372,6 +8119,7 @@
     <w:rsid w:val="00127196"/>
     <w:rsid w:val="001534AA"/>
     <w:rsid w:val="001778E7"/>
+    <w:rsid w:val="001B2689"/>
     <w:rsid w:val="001C54F7"/>
     <w:rsid w:val="001D27C6"/>
     <w:rsid w:val="001E62F3"/>
@@ -7450,6 +8198,7 @@
     <w:rsid w:val="00A672EE"/>
     <w:rsid w:val="00A948D8"/>
     <w:rsid w:val="00A97259"/>
+    <w:rsid w:val="00AC0DE9"/>
     <w:rsid w:val="00AC4702"/>
     <w:rsid w:val="00AE278E"/>
     <w:rsid w:val="00AE7D08"/>

--- a/4_Diari/DiarioMentalMood.docx
+++ b/4_Diari/DiarioMentalMood.docx
@@ -1204,98 +1204,14 @@
               <w:rPr>
                 <w:rFonts w:ascii="Arial" w:hAnsi="Arial" w:cs="Arial"/>
               </w:rPr>
-              <w:t xml:space="preserve">Oggi ho riscontrato in quasi tutte le ore problemi dovuti alla configurazione e installazione di </w:t>
-            </w:r>
-            <w:proofErr w:type="spellStart"/>
-            <w:r>
-              <w:rPr>
-                <w:rFonts w:ascii="Arial" w:hAnsi="Arial" w:cs="Arial"/>
-              </w:rPr>
-              <w:t>android</w:t>
-            </w:r>
-            <w:proofErr w:type="spellEnd"/>
-            <w:r>
-              <w:rPr>
-                <w:rFonts w:ascii="Arial" w:hAnsi="Arial" w:cs="Arial"/>
-              </w:rPr>
-              <w:t xml:space="preserve"> studio e la sua </w:t>
-            </w:r>
-            <w:proofErr w:type="spellStart"/>
-            <w:r>
-              <w:rPr>
-                <w:rFonts w:ascii="Arial" w:hAnsi="Arial" w:cs="Arial"/>
-              </w:rPr>
-              <w:t>sdk</w:t>
-            </w:r>
-            <w:proofErr w:type="spellEnd"/>
-            <w:r>
-              <w:rPr>
-                <w:rFonts w:ascii="Arial" w:hAnsi="Arial" w:cs="Arial"/>
-              </w:rPr>
-              <w:t xml:space="preserve">, flutter con la sua </w:t>
-            </w:r>
-            <w:proofErr w:type="spellStart"/>
-            <w:r>
-              <w:rPr>
-                <w:rFonts w:ascii="Arial" w:hAnsi="Arial" w:cs="Arial"/>
-              </w:rPr>
-              <w:t>sdk</w:t>
-            </w:r>
-            <w:proofErr w:type="spellEnd"/>
-            <w:r>
-              <w:rPr>
-                <w:rFonts w:ascii="Arial" w:hAnsi="Arial" w:cs="Arial"/>
-              </w:rPr>
-              <w:t xml:space="preserve"> e anche dart con la sua </w:t>
-            </w:r>
-            <w:proofErr w:type="spellStart"/>
-            <w:r>
-              <w:rPr>
-                <w:rFonts w:ascii="Arial" w:hAnsi="Arial" w:cs="Arial"/>
-              </w:rPr>
-              <w:t>sdk</w:t>
-            </w:r>
-            <w:proofErr w:type="spellEnd"/>
-            <w:r>
-              <w:rPr>
-                <w:rFonts w:ascii="Arial" w:hAnsi="Arial" w:cs="Arial"/>
-              </w:rPr>
-              <w:t>.</w:t>
+              <w:t>Oggi ho riscontrato in quasi tutte le ore problemi dovuti alla configurazione e installazione di android studio e la sua sdk, flutter con la sua sdk e anche dart con la sua sdk.</w:t>
             </w:r>
             <w:r>
               <w:rPr>
                 <w:rFonts w:ascii="Arial" w:hAnsi="Arial" w:cs="Arial"/>
               </w:rPr>
               <w:br/>
-              <w:t xml:space="preserve">Per risolvere ho chiesto aiuto alla docente ed inoltre ho seguito passo a passo le soluzioni che mi ha dato ChatGPT, e dopo </w:t>
-            </w:r>
-            <w:proofErr w:type="spellStart"/>
-            <w:r>
-              <w:rPr>
-                <w:rFonts w:ascii="Arial" w:hAnsi="Arial" w:cs="Arial"/>
-              </w:rPr>
-              <w:t>numerevoli</w:t>
-            </w:r>
-            <w:proofErr w:type="spellEnd"/>
-            <w:r>
-              <w:rPr>
-                <w:rFonts w:ascii="Arial" w:hAnsi="Arial" w:cs="Arial"/>
-              </w:rPr>
-              <w:t xml:space="preserve"> tentativi e ore messe a fare </w:t>
-            </w:r>
-            <w:proofErr w:type="spellStart"/>
-            <w:r>
-              <w:rPr>
-                <w:rFonts w:ascii="Arial" w:hAnsi="Arial" w:cs="Arial"/>
-              </w:rPr>
-              <w:t>trouble</w:t>
-            </w:r>
-            <w:proofErr w:type="spellEnd"/>
-            <w:r>
-              <w:rPr>
-                <w:rFonts w:ascii="Arial" w:hAnsi="Arial" w:cs="Arial"/>
-              </w:rPr>
-              <w:t>-shooting, finalmente sono riuscito a risolvere i problemi e a far partire il debug.</w:t>
+              <w:t>Per risolvere ho chiesto aiuto alla docente ed inoltre ho seguito passo a passo le soluzioni che mi ha dato ChatGPT, e dopo numerevoli tentativi e ore messe a fare trouble-shooting, finalmente sono riuscito a risolvere i problemi e a far partire il debug.</w:t>
             </w:r>
           </w:p>
         </w:tc>
@@ -1755,42 +1671,14 @@
               <w:rPr>
                 <w:rFonts w:ascii="Arial" w:hAnsi="Arial" w:cs="Arial"/>
               </w:rPr>
-              <w:t xml:space="preserve">Per alcune ore ho riscontrato problemi al progetto e a </w:t>
-            </w:r>
-            <w:proofErr w:type="spellStart"/>
-            <w:r>
-              <w:rPr>
-                <w:rFonts w:ascii="Arial" w:hAnsi="Arial" w:cs="Arial"/>
-              </w:rPr>
-              <w:t>git</w:t>
-            </w:r>
-            <w:proofErr w:type="spellEnd"/>
-            <w:r>
-              <w:rPr>
-                <w:rFonts w:ascii="Arial" w:hAnsi="Arial" w:cs="Arial"/>
-              </w:rPr>
-              <w:t>.</w:t>
+              <w:t>Per alcune ore ho riscontrato problemi al progetto e a git.</w:t>
             </w:r>
             <w:r>
               <w:rPr>
                 <w:rFonts w:ascii="Arial" w:hAnsi="Arial" w:cs="Arial"/>
               </w:rPr>
               <w:br/>
-              <w:t xml:space="preserve">Per risolvere ho dovuto fare un </w:t>
-            </w:r>
-            <w:proofErr w:type="spellStart"/>
-            <w:r>
-              <w:rPr>
-                <w:rFonts w:ascii="Arial" w:hAnsi="Arial" w:cs="Arial"/>
-              </w:rPr>
-              <w:t>chkdsk</w:t>
-            </w:r>
-            <w:proofErr w:type="spellEnd"/>
-            <w:r>
-              <w:rPr>
-                <w:rFonts w:ascii="Arial" w:hAnsi="Arial" w:cs="Arial"/>
-              </w:rPr>
-              <w:t xml:space="preserve"> /f /r nel mio disco del progetto</w:t>
+              <w:t>Per risolvere ho dovuto fare un chkdsk /f /r nel mio disco del progetto</w:t>
             </w:r>
           </w:p>
         </w:tc>
@@ -3077,42 +2965,14 @@
               <w:rPr>
                 <w:rFonts w:ascii="Arial" w:hAnsi="Arial" w:cs="Arial"/>
               </w:rPr>
-              <w:t xml:space="preserve">Fine dello sviluppo DB, aggiunti tutti i controlli necessari per i campi vari ed aggiustato </w:t>
-            </w:r>
-            <w:proofErr w:type="spellStart"/>
-            <w:r>
-              <w:rPr>
-                <w:rFonts w:ascii="Arial" w:hAnsi="Arial" w:cs="Arial"/>
-              </w:rPr>
-              <w:t>unique</w:t>
-            </w:r>
-            <w:proofErr w:type="spellEnd"/>
-            <w:r>
-              <w:rPr>
-                <w:rFonts w:ascii="Arial" w:hAnsi="Arial" w:cs="Arial"/>
-              </w:rPr>
-              <w:t xml:space="preserve"> degli username degli utenti.</w:t>
+              <w:t>Fine dello sviluppo DB, aggiunti tutti i controlli necessari per i campi vari ed aggiustato unique degli username degli utenti.</w:t>
             </w:r>
             <w:r>
               <w:rPr>
                 <w:rFonts w:ascii="Arial" w:hAnsi="Arial" w:cs="Arial"/>
               </w:rPr>
               <w:br/>
-              <w:t xml:space="preserve">Inizio sviluppo UI e concentrazione sul lato grafico dell’applicativo, implementazione pacchetto che genera forme con effetto “Liquid Glass” simile a quello nativo di </w:t>
-            </w:r>
-            <w:proofErr w:type="spellStart"/>
-            <w:r>
-              <w:rPr>
-                <w:rFonts w:ascii="Arial" w:hAnsi="Arial" w:cs="Arial"/>
-              </w:rPr>
-              <w:t>apple</w:t>
-            </w:r>
-            <w:proofErr w:type="spellEnd"/>
-            <w:r>
-              <w:rPr>
-                <w:rFonts w:ascii="Arial" w:hAnsi="Arial" w:cs="Arial"/>
-              </w:rPr>
-              <w:t>.</w:t>
+              <w:t>Inizio sviluppo UI e concentrazione sul lato grafico dell’applicativo, implementazione pacchetto che genera forme con effetto “Liquid Glass” simile a quello nativo di apple.</w:t>
             </w:r>
             <w:r>
               <w:rPr>
@@ -4110,35 +3970,7 @@
               <w:rPr>
                 <w:rFonts w:ascii="Arial" w:hAnsi="Arial" w:cs="Arial"/>
               </w:rPr>
-              <w:t xml:space="preserve">Ho avuto dei problemi con la </w:t>
-            </w:r>
-            <w:proofErr w:type="spellStart"/>
-            <w:r>
-              <w:rPr>
-                <w:rFonts w:ascii="Arial" w:hAnsi="Arial" w:cs="Arial"/>
-              </w:rPr>
-              <w:t>sdk</w:t>
-            </w:r>
-            <w:proofErr w:type="spellEnd"/>
-            <w:r>
-              <w:rPr>
-                <w:rFonts w:ascii="Arial" w:hAnsi="Arial" w:cs="Arial"/>
-              </w:rPr>
-              <w:t xml:space="preserve"> di </w:t>
-            </w:r>
-            <w:proofErr w:type="spellStart"/>
-            <w:r>
-              <w:rPr>
-                <w:rFonts w:ascii="Arial" w:hAnsi="Arial" w:cs="Arial"/>
-              </w:rPr>
-              <w:t>android</w:t>
-            </w:r>
-            <w:proofErr w:type="spellEnd"/>
-            <w:r>
-              <w:rPr>
-                <w:rFonts w:ascii="Arial" w:hAnsi="Arial" w:cs="Arial"/>
-              </w:rPr>
-              <w:t>, quindi tramite l’aiuto di Gemini sono riuscito a modificare delle impostazioni che mi hanno permesso di continuare a sviluppare.</w:t>
+              <w:t>Ho avuto dei problemi con la sdk di android, quindi tramite l’aiuto di Gemini sono riuscito a modificare delle impostazioni che mi hanno permesso di continuare a sviluppare.</w:t>
             </w:r>
           </w:p>
         </w:tc>
@@ -4913,13 +4745,7 @@
               <w:rPr>
                 <w:rFonts w:ascii="Arial" w:hAnsi="Arial" w:cs="Arial"/>
               </w:rPr>
-              <w:t>05.12</w:t>
-            </w:r>
-            <w:r>
-              <w:rPr>
-                <w:rFonts w:ascii="Arial" w:hAnsi="Arial" w:cs="Arial"/>
-              </w:rPr>
-              <w:t>.2025</w:t>
+              <w:t>05.12.2025</w:t>
             </w:r>
           </w:p>
         </w:tc>
@@ -5071,13 +4897,7 @@
               <w:rPr>
                 <w:rFonts w:ascii="Arial" w:hAnsi="Arial" w:cs="Arial"/>
               </w:rPr>
-              <w:t>Aggiunto modo di eliminare completamente i dati.</w:t>
-            </w:r>
-            <w:r>
-              <w:rPr>
-                <w:rFonts w:ascii="Arial" w:hAnsi="Arial" w:cs="Arial"/>
-              </w:rPr>
-              <w:t xml:space="preserve"> </w:t>
+              <w:t xml:space="preserve">Aggiunto modo di eliminare completamente i dati. </w:t>
             </w:r>
           </w:p>
         </w:tc>
@@ -5278,6 +5098,478 @@
                 <w:rFonts w:ascii="Arial" w:hAnsi="Arial" w:cs="Arial"/>
               </w:rPr>
               <w:t>Continuare Documentazione (fasi finali e testing)</w:t>
+            </w:r>
+          </w:p>
+        </w:tc>
+      </w:tr>
+    </w:tbl>
+    <w:p>
+      <w:pPr>
+        <w:rPr>
+          <w:rFonts w:ascii="Arial" w:hAnsi="Arial" w:cs="Arial"/>
+        </w:rPr>
+      </w:pPr>
+    </w:p>
+    <w:p>
+      <w:r>
+        <w:br w:type="page"/>
+      </w:r>
+    </w:p>
+    <w:p>
+      <w:pPr>
+        <w:pStyle w:val="Titolo"/>
+        <w:pBdr>
+          <w:bottom w:val="single" w:sz="4" w:space="4" w:color="auto"/>
+        </w:pBdr>
+        <w:rPr>
+          <w:rFonts w:ascii="Arial" w:hAnsi="Arial" w:cs="Arial"/>
+          <w:color w:val="auto"/>
+        </w:rPr>
+      </w:pPr>
+      <w:r>
+        <w:rPr>
+          <w:rFonts w:ascii="Arial" w:hAnsi="Arial" w:cs="Arial"/>
+          <w:color w:val="auto"/>
+        </w:rPr>
+        <w:lastRenderedPageBreak/>
+        <w:t>Diario di lavoro</w:t>
+      </w:r>
+    </w:p>
+    <w:tbl>
+      <w:tblPr>
+        <w:tblStyle w:val="Grigliatabella"/>
+        <w:tblW w:w="5000" w:type="pct"/>
+        <w:tblLook w:val="04A0" w:firstRow="1" w:lastRow="0" w:firstColumn="1" w:lastColumn="0" w:noHBand="0" w:noVBand="1"/>
+      </w:tblPr>
+      <w:tblGrid>
+        <w:gridCol w:w="2463"/>
+        <w:gridCol w:w="2463"/>
+        <w:gridCol w:w="2464"/>
+        <w:gridCol w:w="2464"/>
+      </w:tblGrid>
+      <w:tr>
+        <w:trPr>
+          <w:trHeight w:val="199"/>
+        </w:trPr>
+        <w:tc>
+          <w:tcPr>
+            <w:tcW w:w="1250" w:type="pct"/>
+            <w:vAlign w:val="center"/>
+          </w:tcPr>
+          <w:p>
+            <w:pPr>
+              <w:rPr>
+                <w:rFonts w:ascii="Arial" w:hAnsi="Arial" w:cs="Arial"/>
+              </w:rPr>
+            </w:pPr>
+            <w:r>
+              <w:rPr>
+                <w:rFonts w:ascii="Arial" w:hAnsi="Arial" w:cs="Arial"/>
+              </w:rPr>
+              <w:t>Luogo</w:t>
+            </w:r>
+          </w:p>
+        </w:tc>
+        <w:tc>
+          <w:tcPr>
+            <w:tcW w:w="3750" w:type="pct"/>
+            <w:gridSpan w:val="3"/>
+            <w:vAlign w:val="center"/>
+          </w:tcPr>
+          <w:p>
+            <w:pPr>
+              <w:rPr>
+                <w:rFonts w:ascii="Arial" w:hAnsi="Arial" w:cs="Arial"/>
+              </w:rPr>
+            </w:pPr>
+            <w:r>
+              <w:rPr>
+                <w:rFonts w:ascii="Arial" w:hAnsi="Arial" w:cs="Arial"/>
+              </w:rPr>
+              <w:t>Canobbio</w:t>
+            </w:r>
+          </w:p>
+        </w:tc>
+      </w:tr>
+      <w:tr>
+        <w:trPr>
+          <w:trHeight w:val="196"/>
+        </w:trPr>
+        <w:tc>
+          <w:tcPr>
+            <w:tcW w:w="1250" w:type="pct"/>
+            <w:vAlign w:val="center"/>
+          </w:tcPr>
+          <w:p>
+            <w:pPr>
+              <w:rPr>
+                <w:rFonts w:ascii="Arial" w:hAnsi="Arial" w:cs="Arial"/>
+              </w:rPr>
+            </w:pPr>
+            <w:r>
+              <w:rPr>
+                <w:rFonts w:ascii="Arial" w:hAnsi="Arial" w:cs="Arial"/>
+              </w:rPr>
+              <w:t>Data</w:t>
+            </w:r>
+          </w:p>
+        </w:tc>
+        <w:tc>
+          <w:tcPr>
+            <w:tcW w:w="3750" w:type="pct"/>
+            <w:gridSpan w:val="3"/>
+            <w:vAlign w:val="center"/>
+          </w:tcPr>
+          <w:p>
+            <w:pPr>
+              <w:rPr>
+                <w:rFonts w:ascii="Arial" w:hAnsi="Arial" w:cs="Arial"/>
+              </w:rPr>
+            </w:pPr>
+            <w:r>
+              <w:rPr>
+                <w:rFonts w:ascii="Arial" w:hAnsi="Arial" w:cs="Arial"/>
+              </w:rPr>
+              <w:t>12.12.2025</w:t>
+            </w:r>
+          </w:p>
+        </w:tc>
+      </w:tr>
+      <w:tr>
+        <w:trPr>
+          <w:trHeight w:val="196"/>
+        </w:trPr>
+        <w:tc>
+          <w:tcPr>
+            <w:tcW w:w="1250" w:type="pct"/>
+            <w:vAlign w:val="center"/>
+          </w:tcPr>
+          <w:p>
+            <w:pPr>
+              <w:rPr>
+                <w:rFonts w:ascii="Arial" w:hAnsi="Arial" w:cs="Arial"/>
+              </w:rPr>
+            </w:pPr>
+            <w:r>
+              <w:rPr>
+                <w:rFonts w:ascii="Arial" w:hAnsi="Arial" w:cs="Arial"/>
+              </w:rPr>
+              <w:t>Mattino</w:t>
+            </w:r>
+          </w:p>
+        </w:tc>
+        <w:tc>
+          <w:tcPr>
+            <w:tcW w:w="1250" w:type="pct"/>
+            <w:vAlign w:val="center"/>
+          </w:tcPr>
+          <w:p>
+            <w:pPr>
+              <w:rPr>
+                <w:rFonts w:ascii="Arial" w:hAnsi="Arial" w:cs="Arial"/>
+              </w:rPr>
+            </w:pPr>
+            <w:r>
+              <w:rPr>
+                <w:rFonts w:ascii="Arial" w:hAnsi="Arial" w:cs="Arial"/>
+              </w:rPr>
+              <w:t>8:20 – 11:35</w:t>
+            </w:r>
+          </w:p>
+        </w:tc>
+        <w:tc>
+          <w:tcPr>
+            <w:tcW w:w="1250" w:type="pct"/>
+            <w:vAlign w:val="center"/>
+          </w:tcPr>
+          <w:p>
+            <w:pPr>
+              <w:rPr>
+                <w:rFonts w:ascii="Arial" w:hAnsi="Arial" w:cs="Arial"/>
+              </w:rPr>
+            </w:pPr>
+            <w:r>
+              <w:rPr>
+                <w:rFonts w:ascii="Arial" w:hAnsi="Arial" w:cs="Arial"/>
+              </w:rPr>
+              <w:t>Pomeriggio</w:t>
+            </w:r>
+          </w:p>
+        </w:tc>
+        <w:tc>
+          <w:tcPr>
+            <w:tcW w:w="1250" w:type="pct"/>
+            <w:vAlign w:val="center"/>
+          </w:tcPr>
+          <w:p>
+            <w:pPr>
+              <w:rPr>
+                <w:rFonts w:ascii="Arial" w:hAnsi="Arial" w:cs="Arial"/>
+              </w:rPr>
+            </w:pPr>
+            <w:r>
+              <w:rPr>
+                <w:rFonts w:ascii="Arial" w:hAnsi="Arial" w:cs="Arial"/>
+              </w:rPr>
+              <w:t>12:30 – 15:45</w:t>
+            </w:r>
+          </w:p>
+        </w:tc>
+      </w:tr>
+    </w:tbl>
+    <w:p>
+      <w:pPr>
+        <w:rPr>
+          <w:rFonts w:ascii="Arial" w:hAnsi="Arial" w:cs="Arial"/>
+        </w:rPr>
+      </w:pPr>
+    </w:p>
+    <w:tbl>
+      <w:tblPr>
+        <w:tblStyle w:val="Grigliatabella"/>
+        <w:tblW w:w="0" w:type="auto"/>
+        <w:tblLook w:val="04A0" w:firstRow="1" w:lastRow="0" w:firstColumn="1" w:lastColumn="0" w:noHBand="0" w:noVBand="1"/>
+      </w:tblPr>
+      <w:tblGrid>
+        <w:gridCol w:w="9854"/>
+      </w:tblGrid>
+      <w:tr>
+        <w:tc>
+          <w:tcPr>
+            <w:tcW w:w="9854" w:type="dxa"/>
+            <w:shd w:val="clear" w:color="auto" w:fill="D9D9D9" w:themeFill="background1" w:themeFillShade="D9"/>
+          </w:tcPr>
+          <w:p>
+            <w:pPr>
+              <w:rPr>
+                <w:rFonts w:ascii="Arial" w:hAnsi="Arial" w:cs="Arial"/>
+              </w:rPr>
+            </w:pPr>
+            <w:r>
+              <w:rPr>
+                <w:rFonts w:ascii="Arial" w:hAnsi="Arial" w:cs="Arial"/>
+              </w:rPr>
+              <w:t>Lavori svolti</w:t>
+            </w:r>
+          </w:p>
+        </w:tc>
+      </w:tr>
+      <w:tr>
+        <w:tc>
+          <w:tcPr>
+            <w:tcW w:w="9854" w:type="dxa"/>
+          </w:tcPr>
+          <w:p>
+            <w:pPr>
+              <w:rPr>
+                <w:rFonts w:ascii="Arial" w:hAnsi="Arial" w:cs="Arial"/>
+              </w:rPr>
+            </w:pPr>
+            <w:r>
+              <w:rPr>
+                <w:rFonts w:ascii="Arial" w:hAnsi="Arial" w:cs="Arial"/>
+              </w:rPr>
+              <w:t>Finita UI tutta app.</w:t>
+            </w:r>
+          </w:p>
+          <w:p>
+            <w:pPr>
+              <w:rPr>
+                <w:rFonts w:ascii="Arial" w:hAnsi="Arial" w:cs="Arial"/>
+              </w:rPr>
+            </w:pPr>
+            <w:r>
+              <w:rPr>
+                <w:rFonts w:ascii="Arial" w:hAnsi="Arial" w:cs="Arial"/>
+              </w:rPr>
+              <w:t>Gestione nome troppo lungo nella selezione utente.</w:t>
+            </w:r>
+          </w:p>
+          <w:p>
+            <w:pPr>
+              <w:rPr>
+                <w:rFonts w:ascii="Arial" w:hAnsi="Arial" w:cs="Arial"/>
+              </w:rPr>
+            </w:pPr>
+            <w:r>
+              <w:rPr>
+                <w:rFonts w:ascii="Arial" w:hAnsi="Arial" w:cs="Arial"/>
+              </w:rPr>
+              <w:t>Continuo Documentazione</w:t>
+            </w:r>
+          </w:p>
+        </w:tc>
+      </w:tr>
+    </w:tbl>
+    <w:p>
+      <w:pPr>
+        <w:rPr>
+          <w:rFonts w:ascii="Arial" w:hAnsi="Arial" w:cs="Arial"/>
+        </w:rPr>
+      </w:pPr>
+    </w:p>
+    <w:tbl>
+      <w:tblPr>
+        <w:tblStyle w:val="Grigliatabella"/>
+        <w:tblW w:w="0" w:type="auto"/>
+        <w:tblLook w:val="04A0" w:firstRow="1" w:lastRow="0" w:firstColumn="1" w:lastColumn="0" w:noHBand="0" w:noVBand="1"/>
+      </w:tblPr>
+      <w:tblGrid>
+        <w:gridCol w:w="9854"/>
+      </w:tblGrid>
+      <w:tr>
+        <w:tc>
+          <w:tcPr>
+            <w:tcW w:w="9854" w:type="dxa"/>
+            <w:shd w:val="clear" w:color="auto" w:fill="D9D9D9" w:themeFill="background1" w:themeFillShade="D9"/>
+          </w:tcPr>
+          <w:p>
+            <w:pPr>
+              <w:rPr>
+                <w:rFonts w:ascii="Arial" w:hAnsi="Arial" w:cs="Arial"/>
+              </w:rPr>
+            </w:pPr>
+            <w:r>
+              <w:rPr>
+                <w:rFonts w:ascii="Arial" w:hAnsi="Arial" w:cs="Arial"/>
+              </w:rPr>
+              <w:t>Problemi riscontrati e soluzioni adottate</w:t>
+            </w:r>
+          </w:p>
+        </w:tc>
+      </w:tr>
+      <w:tr>
+        <w:tc>
+          <w:tcPr>
+            <w:tcW w:w="9854" w:type="dxa"/>
+          </w:tcPr>
+          <w:p>
+            <w:pPr>
+              <w:rPr>
+                <w:rFonts w:ascii="Arial" w:hAnsi="Arial" w:cs="Arial"/>
+              </w:rPr>
+            </w:pPr>
+            <w:r>
+              <w:rPr>
+                <w:rFonts w:ascii="Arial" w:hAnsi="Arial" w:cs="Arial"/>
+              </w:rPr>
+              <w:t>Problemi non riscontrati essendo che ho fatto praticamente solo grafica e documentazione.</w:t>
+            </w:r>
+          </w:p>
+        </w:tc>
+      </w:tr>
+    </w:tbl>
+    <w:p>
+      <w:pPr>
+        <w:rPr>
+          <w:rFonts w:ascii="Arial" w:hAnsi="Arial" w:cs="Arial"/>
+        </w:rPr>
+      </w:pPr>
+    </w:p>
+    <w:tbl>
+      <w:tblPr>
+        <w:tblStyle w:val="Grigliatabella"/>
+        <w:tblW w:w="0" w:type="auto"/>
+        <w:tblLook w:val="04A0" w:firstRow="1" w:lastRow="0" w:firstColumn="1" w:lastColumn="0" w:noHBand="0" w:noVBand="1"/>
+      </w:tblPr>
+      <w:tblGrid>
+        <w:gridCol w:w="9854"/>
+      </w:tblGrid>
+      <w:tr>
+        <w:tc>
+          <w:tcPr>
+            <w:tcW w:w="9854" w:type="dxa"/>
+            <w:shd w:val="clear" w:color="auto" w:fill="D9D9D9" w:themeFill="background1" w:themeFillShade="D9"/>
+          </w:tcPr>
+          <w:p>
+            <w:pPr>
+              <w:rPr>
+                <w:rFonts w:ascii="Arial" w:hAnsi="Arial" w:cs="Arial"/>
+              </w:rPr>
+            </w:pPr>
+            <w:r>
+              <w:rPr>
+                <w:rFonts w:ascii="Arial" w:hAnsi="Arial" w:cs="Arial"/>
+              </w:rPr>
+              <w:t>Punto della situazione rispetto alla pianificazione</w:t>
+            </w:r>
+          </w:p>
+        </w:tc>
+      </w:tr>
+      <w:tr>
+        <w:tc>
+          <w:tcPr>
+            <w:tcW w:w="9854" w:type="dxa"/>
+          </w:tcPr>
+          <w:p>
+            <w:pPr>
+              <w:rPr>
+                <w:rFonts w:ascii="Arial" w:hAnsi="Arial" w:cs="Arial"/>
+              </w:rPr>
+            </w:pPr>
+            <w:r>
+              <w:rPr>
+                <w:rFonts w:ascii="Arial" w:hAnsi="Arial" w:cs="Arial"/>
+              </w:rPr>
+              <w:t>Sono leggermente in ritardo.</w:t>
+            </w:r>
+          </w:p>
+        </w:tc>
+      </w:tr>
+    </w:tbl>
+    <w:p>
+      <w:pPr>
+        <w:rPr>
+          <w:rFonts w:ascii="Arial" w:hAnsi="Arial" w:cs="Arial"/>
+        </w:rPr>
+      </w:pPr>
+    </w:p>
+    <w:tbl>
+      <w:tblPr>
+        <w:tblStyle w:val="Grigliatabella"/>
+        <w:tblW w:w="0" w:type="auto"/>
+        <w:tblLook w:val="04A0" w:firstRow="1" w:lastRow="0" w:firstColumn="1" w:lastColumn="0" w:noHBand="0" w:noVBand="1"/>
+      </w:tblPr>
+      <w:tblGrid>
+        <w:gridCol w:w="9854"/>
+      </w:tblGrid>
+      <w:tr>
+        <w:tc>
+          <w:tcPr>
+            <w:tcW w:w="9854" w:type="dxa"/>
+            <w:shd w:val="clear" w:color="auto" w:fill="D9D9D9" w:themeFill="background1" w:themeFillShade="D9"/>
+          </w:tcPr>
+          <w:p>
+            <w:pPr>
+              <w:rPr>
+                <w:rFonts w:ascii="Arial" w:hAnsi="Arial" w:cs="Arial"/>
+              </w:rPr>
+            </w:pPr>
+            <w:r>
+              <w:rPr>
+                <w:rFonts w:ascii="Arial" w:hAnsi="Arial" w:cs="Arial"/>
+              </w:rPr>
+              <w:t>Programma di massima per la prossima giornata di lavoro</w:t>
+            </w:r>
+          </w:p>
+        </w:tc>
+      </w:tr>
+      <w:tr>
+        <w:tc>
+          <w:tcPr>
+            <w:tcW w:w="9854" w:type="dxa"/>
+          </w:tcPr>
+          <w:p>
+            <w:pPr>
+              <w:rPr>
+                <w:rFonts w:ascii="Arial" w:hAnsi="Arial" w:cs="Arial"/>
+              </w:rPr>
+            </w:pPr>
+            <w:r>
+              <w:rPr>
+                <w:rFonts w:ascii="Arial" w:hAnsi="Arial" w:cs="Arial"/>
+              </w:rPr>
+              <w:t>Continuare Documentazione</w:t>
             </w:r>
           </w:p>
         </w:tc>
@@ -5363,16 +5655,8 @@
           <w:rPr>
             <w:rFonts w:ascii="Arial" w:hAnsi="Arial" w:cs="Arial"/>
           </w:rPr>
-          <w:t xml:space="preserve"> </w:t>
+          <w:t xml:space="preserve"> MentalMood</w:t>
         </w:r>
-        <w:proofErr w:type="spellStart"/>
-        <w:r>
-          <w:rPr>
-            <w:rFonts w:ascii="Arial" w:hAnsi="Arial" w:cs="Arial"/>
-          </w:rPr>
-          <w:t>MentalMood</w:t>
-        </w:r>
-        <w:proofErr w:type="spellEnd"/>
       </w:sdtContent>
     </w:sdt>
     <w:r>
@@ -5514,23 +5798,7 @@
         <w:rFonts w:ascii="Arial" w:hAnsi="Arial" w:cs="Arial"/>
         <w:lang w:val="fr-CH"/>
       </w:rPr>
-      <w:t xml:space="preserve">Bryan </w:t>
-    </w:r>
-    <w:proofErr w:type="spellStart"/>
-    <w:r>
-      <w:rPr>
-        <w:rFonts w:ascii="Arial" w:hAnsi="Arial" w:cs="Arial"/>
-        <w:lang w:val="fr-CH"/>
-      </w:rPr>
-      <w:t>Ciaponi</w:t>
-    </w:r>
-    <w:proofErr w:type="spellEnd"/>
-    <w:r>
-      <w:rPr>
-        <w:rFonts w:ascii="Arial" w:hAnsi="Arial" w:cs="Arial"/>
-        <w:lang w:val="fr-CH"/>
-      </w:rPr>
-      <w:t xml:space="preserve"> I3AC</w:t>
+      <w:t>Bryan Ciaponi I3AC</w:t>
     </w:r>
   </w:p>
 </w:hdr>
@@ -8227,7 +8495,7 @@
   <w:style w:type="paragraph" w:default="1" w:styleId="Normale">
     <w:name w:val="Normal"/>
     <w:qFormat/>
-    <w:rsid w:val="00632B06"/>
+    <w:rsid w:val="00035AAF"/>
   </w:style>
   <w:style w:type="character" w:default="1" w:styleId="Carpredefinitoparagrafo">
     <w:name w:val="Default Paragraph Font"/>
@@ -8845,6 +9113,7 @@
     <w:rsid w:val="004E6B5D"/>
     <w:rsid w:val="004F7A60"/>
     <w:rsid w:val="00515C71"/>
+    <w:rsid w:val="0052607D"/>
     <w:rsid w:val="00540959"/>
     <w:rsid w:val="00580D3A"/>
     <w:rsid w:val="00584033"/>
@@ -8888,6 +9157,7 @@
     <w:rsid w:val="0095694A"/>
     <w:rsid w:val="00997E7D"/>
     <w:rsid w:val="009D5B0A"/>
+    <w:rsid w:val="009E767B"/>
     <w:rsid w:val="00A1222C"/>
     <w:rsid w:val="00A139A6"/>
     <w:rsid w:val="00A1514F"/>
@@ -8919,6 +9189,7 @@
     <w:rsid w:val="00D6666A"/>
     <w:rsid w:val="00D81F90"/>
     <w:rsid w:val="00DD4DB7"/>
+    <w:rsid w:val="00DE1374"/>
     <w:rsid w:val="00DE6AA0"/>
     <w:rsid w:val="00DF62F5"/>
     <w:rsid w:val="00E07B40"/>
@@ -8930,6 +9201,7 @@
     <w:rsid w:val="00EC6CCE"/>
     <w:rsid w:val="00EE4297"/>
     <w:rsid w:val="00EF123F"/>
+    <w:rsid w:val="00EF7B5D"/>
     <w:rsid w:val="00F01456"/>
     <w:rsid w:val="00F1629B"/>
     <w:rsid w:val="00F53A00"/>

--- a/4_Diari/DiarioMentalMood.docx
+++ b/4_Diari/DiarioMentalMood.docx
@@ -1204,14 +1204,98 @@
               <w:rPr>
                 <w:rFonts w:ascii="Arial" w:hAnsi="Arial" w:cs="Arial"/>
               </w:rPr>
-              <w:t>Oggi ho riscontrato in quasi tutte le ore problemi dovuti alla configurazione e installazione di android studio e la sua sdk, flutter con la sua sdk e anche dart con la sua sdk.</w:t>
+              <w:t xml:space="preserve">Oggi ho riscontrato in quasi tutte le ore problemi dovuti alla configurazione e installazione di </w:t>
+            </w:r>
+            <w:proofErr w:type="spellStart"/>
+            <w:r>
+              <w:rPr>
+                <w:rFonts w:ascii="Arial" w:hAnsi="Arial" w:cs="Arial"/>
+              </w:rPr>
+              <w:t>android</w:t>
+            </w:r>
+            <w:proofErr w:type="spellEnd"/>
+            <w:r>
+              <w:rPr>
+                <w:rFonts w:ascii="Arial" w:hAnsi="Arial" w:cs="Arial"/>
+              </w:rPr>
+              <w:t xml:space="preserve"> studio e la sua </w:t>
+            </w:r>
+            <w:proofErr w:type="spellStart"/>
+            <w:r>
+              <w:rPr>
+                <w:rFonts w:ascii="Arial" w:hAnsi="Arial" w:cs="Arial"/>
+              </w:rPr>
+              <w:t>sdk</w:t>
+            </w:r>
+            <w:proofErr w:type="spellEnd"/>
+            <w:r>
+              <w:rPr>
+                <w:rFonts w:ascii="Arial" w:hAnsi="Arial" w:cs="Arial"/>
+              </w:rPr>
+              <w:t xml:space="preserve">, flutter con la sua </w:t>
+            </w:r>
+            <w:proofErr w:type="spellStart"/>
+            <w:r>
+              <w:rPr>
+                <w:rFonts w:ascii="Arial" w:hAnsi="Arial" w:cs="Arial"/>
+              </w:rPr>
+              <w:t>sdk</w:t>
+            </w:r>
+            <w:proofErr w:type="spellEnd"/>
+            <w:r>
+              <w:rPr>
+                <w:rFonts w:ascii="Arial" w:hAnsi="Arial" w:cs="Arial"/>
+              </w:rPr>
+              <w:t xml:space="preserve"> e anche dart con la sua </w:t>
+            </w:r>
+            <w:proofErr w:type="spellStart"/>
+            <w:r>
+              <w:rPr>
+                <w:rFonts w:ascii="Arial" w:hAnsi="Arial" w:cs="Arial"/>
+              </w:rPr>
+              <w:t>sdk</w:t>
+            </w:r>
+            <w:proofErr w:type="spellEnd"/>
+            <w:r>
+              <w:rPr>
+                <w:rFonts w:ascii="Arial" w:hAnsi="Arial" w:cs="Arial"/>
+              </w:rPr>
+              <w:t>.</w:t>
             </w:r>
             <w:r>
               <w:rPr>
                 <w:rFonts w:ascii="Arial" w:hAnsi="Arial" w:cs="Arial"/>
               </w:rPr>
               <w:br/>
-              <w:t>Per risolvere ho chiesto aiuto alla docente ed inoltre ho seguito passo a passo le soluzioni che mi ha dato ChatGPT, e dopo numerevoli tentativi e ore messe a fare trouble-shooting, finalmente sono riuscito a risolvere i problemi e a far partire il debug.</w:t>
+              <w:t xml:space="preserve">Per risolvere ho chiesto aiuto alla docente ed inoltre ho seguito passo a passo le soluzioni che mi ha dato ChatGPT, e dopo </w:t>
+            </w:r>
+            <w:proofErr w:type="spellStart"/>
+            <w:r>
+              <w:rPr>
+                <w:rFonts w:ascii="Arial" w:hAnsi="Arial" w:cs="Arial"/>
+              </w:rPr>
+              <w:t>numerevoli</w:t>
+            </w:r>
+            <w:proofErr w:type="spellEnd"/>
+            <w:r>
+              <w:rPr>
+                <w:rFonts w:ascii="Arial" w:hAnsi="Arial" w:cs="Arial"/>
+              </w:rPr>
+              <w:t xml:space="preserve"> tentativi e ore messe a fare </w:t>
+            </w:r>
+            <w:proofErr w:type="spellStart"/>
+            <w:r>
+              <w:rPr>
+                <w:rFonts w:ascii="Arial" w:hAnsi="Arial" w:cs="Arial"/>
+              </w:rPr>
+              <w:t>trouble</w:t>
+            </w:r>
+            <w:proofErr w:type="spellEnd"/>
+            <w:r>
+              <w:rPr>
+                <w:rFonts w:ascii="Arial" w:hAnsi="Arial" w:cs="Arial"/>
+              </w:rPr>
+              <w:t>-shooting, finalmente sono riuscito a risolvere i problemi e a far partire il debug.</w:t>
             </w:r>
           </w:p>
         </w:tc>
@@ -1671,14 +1755,42 @@
               <w:rPr>
                 <w:rFonts w:ascii="Arial" w:hAnsi="Arial" w:cs="Arial"/>
               </w:rPr>
-              <w:t>Per alcune ore ho riscontrato problemi al progetto e a git.</w:t>
+              <w:t xml:space="preserve">Per alcune ore ho riscontrato problemi al progetto e a </w:t>
+            </w:r>
+            <w:proofErr w:type="spellStart"/>
+            <w:r>
+              <w:rPr>
+                <w:rFonts w:ascii="Arial" w:hAnsi="Arial" w:cs="Arial"/>
+              </w:rPr>
+              <w:t>git</w:t>
+            </w:r>
+            <w:proofErr w:type="spellEnd"/>
+            <w:r>
+              <w:rPr>
+                <w:rFonts w:ascii="Arial" w:hAnsi="Arial" w:cs="Arial"/>
+              </w:rPr>
+              <w:t>.</w:t>
             </w:r>
             <w:r>
               <w:rPr>
                 <w:rFonts w:ascii="Arial" w:hAnsi="Arial" w:cs="Arial"/>
               </w:rPr>
               <w:br/>
-              <w:t>Per risolvere ho dovuto fare un chkdsk /f /r nel mio disco del progetto</w:t>
+              <w:t xml:space="preserve">Per risolvere ho dovuto fare un </w:t>
+            </w:r>
+            <w:proofErr w:type="spellStart"/>
+            <w:r>
+              <w:rPr>
+                <w:rFonts w:ascii="Arial" w:hAnsi="Arial" w:cs="Arial"/>
+              </w:rPr>
+              <w:t>chkdsk</w:t>
+            </w:r>
+            <w:proofErr w:type="spellEnd"/>
+            <w:r>
+              <w:rPr>
+                <w:rFonts w:ascii="Arial" w:hAnsi="Arial" w:cs="Arial"/>
+              </w:rPr>
+              <w:t xml:space="preserve"> /f /r nel mio disco del progetto</w:t>
             </w:r>
           </w:p>
         </w:tc>
@@ -2965,14 +3077,42 @@
               <w:rPr>
                 <w:rFonts w:ascii="Arial" w:hAnsi="Arial" w:cs="Arial"/>
               </w:rPr>
-              <w:t>Fine dello sviluppo DB, aggiunti tutti i controlli necessari per i campi vari ed aggiustato unique degli username degli utenti.</w:t>
+              <w:t xml:space="preserve">Fine dello sviluppo DB, aggiunti tutti i controlli necessari per i campi vari ed aggiustato </w:t>
+            </w:r>
+            <w:proofErr w:type="spellStart"/>
+            <w:r>
+              <w:rPr>
+                <w:rFonts w:ascii="Arial" w:hAnsi="Arial" w:cs="Arial"/>
+              </w:rPr>
+              <w:t>unique</w:t>
+            </w:r>
+            <w:proofErr w:type="spellEnd"/>
+            <w:r>
+              <w:rPr>
+                <w:rFonts w:ascii="Arial" w:hAnsi="Arial" w:cs="Arial"/>
+              </w:rPr>
+              <w:t xml:space="preserve"> degli username degli utenti.</w:t>
             </w:r>
             <w:r>
               <w:rPr>
                 <w:rFonts w:ascii="Arial" w:hAnsi="Arial" w:cs="Arial"/>
               </w:rPr>
               <w:br/>
-              <w:t>Inizio sviluppo UI e concentrazione sul lato grafico dell’applicativo, implementazione pacchetto che genera forme con effetto “Liquid Glass” simile a quello nativo di apple.</w:t>
+              <w:t xml:space="preserve">Inizio sviluppo UI e concentrazione sul lato grafico dell’applicativo, implementazione pacchetto che genera forme con effetto “Liquid Glass” simile a quello nativo di </w:t>
+            </w:r>
+            <w:proofErr w:type="spellStart"/>
+            <w:r>
+              <w:rPr>
+                <w:rFonts w:ascii="Arial" w:hAnsi="Arial" w:cs="Arial"/>
+              </w:rPr>
+              <w:t>apple</w:t>
+            </w:r>
+            <w:proofErr w:type="spellEnd"/>
+            <w:r>
+              <w:rPr>
+                <w:rFonts w:ascii="Arial" w:hAnsi="Arial" w:cs="Arial"/>
+              </w:rPr>
+              <w:t>.</w:t>
             </w:r>
             <w:r>
               <w:rPr>
@@ -3970,7 +4110,35 @@
               <w:rPr>
                 <w:rFonts w:ascii="Arial" w:hAnsi="Arial" w:cs="Arial"/>
               </w:rPr>
-              <w:t>Ho avuto dei problemi con la sdk di android, quindi tramite l’aiuto di Gemini sono riuscito a modificare delle impostazioni che mi hanno permesso di continuare a sviluppare.</w:t>
+              <w:t xml:space="preserve">Ho avuto dei problemi con la </w:t>
+            </w:r>
+            <w:proofErr w:type="spellStart"/>
+            <w:r>
+              <w:rPr>
+                <w:rFonts w:ascii="Arial" w:hAnsi="Arial" w:cs="Arial"/>
+              </w:rPr>
+              <w:t>sdk</w:t>
+            </w:r>
+            <w:proofErr w:type="spellEnd"/>
+            <w:r>
+              <w:rPr>
+                <w:rFonts w:ascii="Arial" w:hAnsi="Arial" w:cs="Arial"/>
+              </w:rPr>
+              <w:t xml:space="preserve"> di </w:t>
+            </w:r>
+            <w:proofErr w:type="spellStart"/>
+            <w:r>
+              <w:rPr>
+                <w:rFonts w:ascii="Arial" w:hAnsi="Arial" w:cs="Arial"/>
+              </w:rPr>
+              <w:t>android</w:t>
+            </w:r>
+            <w:proofErr w:type="spellEnd"/>
+            <w:r>
+              <w:rPr>
+                <w:rFonts w:ascii="Arial" w:hAnsi="Arial" w:cs="Arial"/>
+              </w:rPr>
+              <w:t>, quindi tramite l’aiuto di Gemini sono riuscito a modificare delle impostazioni che mi hanno permesso di continuare a sviluppare.</w:t>
             </w:r>
           </w:p>
         </w:tc>
@@ -5570,6 +5738,476 @@
                 <w:rFonts w:ascii="Arial" w:hAnsi="Arial" w:cs="Arial"/>
               </w:rPr>
               <w:t>Continuare Documentazione</w:t>
+            </w:r>
+          </w:p>
+        </w:tc>
+      </w:tr>
+    </w:tbl>
+    <w:p>
+      <w:pPr>
+        <w:rPr>
+          <w:rFonts w:ascii="Arial" w:hAnsi="Arial" w:cs="Arial"/>
+        </w:rPr>
+      </w:pPr>
+    </w:p>
+    <w:p>
+      <w:r>
+        <w:br w:type="page"/>
+      </w:r>
+    </w:p>
+    <w:p>
+      <w:pPr>
+        <w:pStyle w:val="Titolo"/>
+        <w:pBdr>
+          <w:bottom w:val="single" w:sz="4" w:space="4" w:color="auto"/>
+        </w:pBdr>
+        <w:rPr>
+          <w:rFonts w:ascii="Arial" w:hAnsi="Arial" w:cs="Arial"/>
+          <w:color w:val="auto"/>
+        </w:rPr>
+      </w:pPr>
+      <w:r>
+        <w:rPr>
+          <w:rFonts w:ascii="Arial" w:hAnsi="Arial" w:cs="Arial"/>
+          <w:color w:val="auto"/>
+        </w:rPr>
+        <w:lastRenderedPageBreak/>
+        <w:t>Diario di lavoro</w:t>
+      </w:r>
+    </w:p>
+    <w:tbl>
+      <w:tblPr>
+        <w:tblStyle w:val="Grigliatabella"/>
+        <w:tblW w:w="5000" w:type="pct"/>
+        <w:tblLook w:val="04A0" w:firstRow="1" w:lastRow="0" w:firstColumn="1" w:lastColumn="0" w:noHBand="0" w:noVBand="1"/>
+      </w:tblPr>
+      <w:tblGrid>
+        <w:gridCol w:w="2463"/>
+        <w:gridCol w:w="2463"/>
+        <w:gridCol w:w="2464"/>
+        <w:gridCol w:w="2464"/>
+      </w:tblGrid>
+      <w:tr>
+        <w:trPr>
+          <w:trHeight w:val="199"/>
+        </w:trPr>
+        <w:tc>
+          <w:tcPr>
+            <w:tcW w:w="1250" w:type="pct"/>
+            <w:vAlign w:val="center"/>
+          </w:tcPr>
+          <w:p>
+            <w:pPr>
+              <w:rPr>
+                <w:rFonts w:ascii="Arial" w:hAnsi="Arial" w:cs="Arial"/>
+              </w:rPr>
+            </w:pPr>
+            <w:r>
+              <w:rPr>
+                <w:rFonts w:ascii="Arial" w:hAnsi="Arial" w:cs="Arial"/>
+              </w:rPr>
+              <w:t>Luogo</w:t>
+            </w:r>
+          </w:p>
+        </w:tc>
+        <w:tc>
+          <w:tcPr>
+            <w:tcW w:w="3750" w:type="pct"/>
+            <w:gridSpan w:val="3"/>
+            <w:vAlign w:val="center"/>
+          </w:tcPr>
+          <w:p>
+            <w:pPr>
+              <w:rPr>
+                <w:rFonts w:ascii="Arial" w:hAnsi="Arial" w:cs="Arial"/>
+              </w:rPr>
+            </w:pPr>
+            <w:r>
+              <w:rPr>
+                <w:rFonts w:ascii="Arial" w:hAnsi="Arial" w:cs="Arial"/>
+              </w:rPr>
+              <w:t>Canobbio</w:t>
+            </w:r>
+          </w:p>
+        </w:tc>
+      </w:tr>
+      <w:tr>
+        <w:trPr>
+          <w:trHeight w:val="196"/>
+        </w:trPr>
+        <w:tc>
+          <w:tcPr>
+            <w:tcW w:w="1250" w:type="pct"/>
+            <w:vAlign w:val="center"/>
+          </w:tcPr>
+          <w:p>
+            <w:pPr>
+              <w:rPr>
+                <w:rFonts w:ascii="Arial" w:hAnsi="Arial" w:cs="Arial"/>
+              </w:rPr>
+            </w:pPr>
+            <w:r>
+              <w:rPr>
+                <w:rFonts w:ascii="Arial" w:hAnsi="Arial" w:cs="Arial"/>
+              </w:rPr>
+              <w:t>Data</w:t>
+            </w:r>
+          </w:p>
+        </w:tc>
+        <w:tc>
+          <w:tcPr>
+            <w:tcW w:w="3750" w:type="pct"/>
+            <w:gridSpan w:val="3"/>
+            <w:vAlign w:val="center"/>
+          </w:tcPr>
+          <w:p>
+            <w:pPr>
+              <w:rPr>
+                <w:rFonts w:ascii="Arial" w:hAnsi="Arial" w:cs="Arial"/>
+              </w:rPr>
+            </w:pPr>
+            <w:r>
+              <w:rPr>
+                <w:rFonts w:ascii="Arial" w:hAnsi="Arial" w:cs="Arial"/>
+              </w:rPr>
+              <w:t>1</w:t>
+            </w:r>
+            <w:r>
+              <w:rPr>
+                <w:rFonts w:ascii="Arial" w:hAnsi="Arial" w:cs="Arial"/>
+              </w:rPr>
+              <w:t>9</w:t>
+            </w:r>
+            <w:r>
+              <w:rPr>
+                <w:rFonts w:ascii="Arial" w:hAnsi="Arial" w:cs="Arial"/>
+              </w:rPr>
+              <w:t>.12.2025</w:t>
+            </w:r>
+          </w:p>
+        </w:tc>
+      </w:tr>
+      <w:tr>
+        <w:trPr>
+          <w:trHeight w:val="196"/>
+        </w:trPr>
+        <w:tc>
+          <w:tcPr>
+            <w:tcW w:w="1250" w:type="pct"/>
+            <w:vAlign w:val="center"/>
+          </w:tcPr>
+          <w:p>
+            <w:pPr>
+              <w:rPr>
+                <w:rFonts w:ascii="Arial" w:hAnsi="Arial" w:cs="Arial"/>
+              </w:rPr>
+            </w:pPr>
+            <w:r>
+              <w:rPr>
+                <w:rFonts w:ascii="Arial" w:hAnsi="Arial" w:cs="Arial"/>
+              </w:rPr>
+              <w:t>Mattino</w:t>
+            </w:r>
+          </w:p>
+        </w:tc>
+        <w:tc>
+          <w:tcPr>
+            <w:tcW w:w="1250" w:type="pct"/>
+            <w:vAlign w:val="center"/>
+          </w:tcPr>
+          <w:p>
+            <w:pPr>
+              <w:rPr>
+                <w:rFonts w:ascii="Arial" w:hAnsi="Arial" w:cs="Arial"/>
+              </w:rPr>
+            </w:pPr>
+            <w:r>
+              <w:rPr>
+                <w:rFonts w:ascii="Arial" w:hAnsi="Arial" w:cs="Arial"/>
+              </w:rPr>
+              <w:t>8:20 – 11:35</w:t>
+            </w:r>
+          </w:p>
+        </w:tc>
+        <w:tc>
+          <w:tcPr>
+            <w:tcW w:w="1250" w:type="pct"/>
+            <w:vAlign w:val="center"/>
+          </w:tcPr>
+          <w:p>
+            <w:pPr>
+              <w:rPr>
+                <w:rFonts w:ascii="Arial" w:hAnsi="Arial" w:cs="Arial"/>
+              </w:rPr>
+            </w:pPr>
+            <w:r>
+              <w:rPr>
+                <w:rFonts w:ascii="Arial" w:hAnsi="Arial" w:cs="Arial"/>
+              </w:rPr>
+              <w:t>Pomeriggio</w:t>
+            </w:r>
+          </w:p>
+        </w:tc>
+        <w:tc>
+          <w:tcPr>
+            <w:tcW w:w="1250" w:type="pct"/>
+            <w:vAlign w:val="center"/>
+          </w:tcPr>
+          <w:p>
+            <w:pPr>
+              <w:rPr>
+                <w:rFonts w:ascii="Arial" w:hAnsi="Arial" w:cs="Arial"/>
+              </w:rPr>
+            </w:pPr>
+            <w:r>
+              <w:rPr>
+                <w:rFonts w:ascii="Arial" w:hAnsi="Arial" w:cs="Arial"/>
+              </w:rPr>
+              <w:t>12:30 – 15:45</w:t>
+            </w:r>
+          </w:p>
+        </w:tc>
+      </w:tr>
+    </w:tbl>
+    <w:p>
+      <w:pPr>
+        <w:rPr>
+          <w:rFonts w:ascii="Arial" w:hAnsi="Arial" w:cs="Arial"/>
+        </w:rPr>
+      </w:pPr>
+    </w:p>
+    <w:tbl>
+      <w:tblPr>
+        <w:tblStyle w:val="Grigliatabella"/>
+        <w:tblW w:w="0" w:type="auto"/>
+        <w:tblLook w:val="04A0" w:firstRow="1" w:lastRow="0" w:firstColumn="1" w:lastColumn="0" w:noHBand="0" w:noVBand="1"/>
+      </w:tblPr>
+      <w:tblGrid>
+        <w:gridCol w:w="9854"/>
+      </w:tblGrid>
+      <w:tr>
+        <w:tc>
+          <w:tcPr>
+            <w:tcW w:w="9854" w:type="dxa"/>
+            <w:shd w:val="clear" w:color="auto" w:fill="D9D9D9" w:themeFill="background1" w:themeFillShade="D9"/>
+          </w:tcPr>
+          <w:p>
+            <w:pPr>
+              <w:rPr>
+                <w:rFonts w:ascii="Arial" w:hAnsi="Arial" w:cs="Arial"/>
+              </w:rPr>
+            </w:pPr>
+            <w:r>
+              <w:rPr>
+                <w:rFonts w:ascii="Arial" w:hAnsi="Arial" w:cs="Arial"/>
+              </w:rPr>
+              <w:t>Lavori svolti</w:t>
+            </w:r>
+          </w:p>
+        </w:tc>
+      </w:tr>
+      <w:tr>
+        <w:tc>
+          <w:tcPr>
+            <w:tcW w:w="9854" w:type="dxa"/>
+          </w:tcPr>
+          <w:p>
+            <w:pPr>
+              <w:rPr>
+                <w:rFonts w:ascii="Arial" w:hAnsi="Arial" w:cs="Arial"/>
+              </w:rPr>
+            </w:pPr>
+            <w:r>
+              <w:rPr>
+                <w:rFonts w:ascii="Arial" w:hAnsi="Arial" w:cs="Arial"/>
+              </w:rPr>
+              <w:t>Fine test e documentazione</w:t>
+            </w:r>
+          </w:p>
+        </w:tc>
+      </w:tr>
+    </w:tbl>
+    <w:p>
+      <w:pPr>
+        <w:rPr>
+          <w:rFonts w:ascii="Arial" w:hAnsi="Arial" w:cs="Arial"/>
+        </w:rPr>
+      </w:pPr>
+    </w:p>
+    <w:tbl>
+      <w:tblPr>
+        <w:tblStyle w:val="Grigliatabella"/>
+        <w:tblW w:w="0" w:type="auto"/>
+        <w:tblLook w:val="04A0" w:firstRow="1" w:lastRow="0" w:firstColumn="1" w:lastColumn="0" w:noHBand="0" w:noVBand="1"/>
+      </w:tblPr>
+      <w:tblGrid>
+        <w:gridCol w:w="9854"/>
+      </w:tblGrid>
+      <w:tr>
+        <w:tc>
+          <w:tcPr>
+            <w:tcW w:w="9854" w:type="dxa"/>
+            <w:shd w:val="clear" w:color="auto" w:fill="D9D9D9" w:themeFill="background1" w:themeFillShade="D9"/>
+          </w:tcPr>
+          <w:p>
+            <w:pPr>
+              <w:rPr>
+                <w:rFonts w:ascii="Arial" w:hAnsi="Arial" w:cs="Arial"/>
+              </w:rPr>
+            </w:pPr>
+            <w:r>
+              <w:rPr>
+                <w:rFonts w:ascii="Arial" w:hAnsi="Arial" w:cs="Arial"/>
+              </w:rPr>
+              <w:t>Problemi riscontrati e soluzioni adottate</w:t>
+            </w:r>
+          </w:p>
+        </w:tc>
+      </w:tr>
+      <w:tr>
+        <w:tc>
+          <w:tcPr>
+            <w:tcW w:w="9854" w:type="dxa"/>
+          </w:tcPr>
+          <w:p>
+            <w:pPr>
+              <w:rPr>
+                <w:rFonts w:ascii="Arial" w:hAnsi="Arial" w:cs="Arial"/>
+              </w:rPr>
+            </w:pPr>
+            <w:r>
+              <w:rPr>
+                <w:rFonts w:ascii="Arial" w:hAnsi="Arial" w:cs="Arial"/>
+              </w:rPr>
+              <w:t xml:space="preserve">Problemi non riscontrati essendo che ho fatto praticamente </w:t>
+            </w:r>
+            <w:r>
+              <w:rPr>
+                <w:rFonts w:ascii="Arial" w:hAnsi="Arial" w:cs="Arial"/>
+              </w:rPr>
+              <w:t xml:space="preserve">solo </w:t>
+            </w:r>
+            <w:r>
+              <w:rPr>
+                <w:rFonts w:ascii="Arial" w:hAnsi="Arial" w:cs="Arial"/>
+              </w:rPr>
+              <w:t>documentazione.</w:t>
+            </w:r>
+          </w:p>
+        </w:tc>
+      </w:tr>
+    </w:tbl>
+    <w:p>
+      <w:pPr>
+        <w:rPr>
+          <w:rFonts w:ascii="Arial" w:hAnsi="Arial" w:cs="Arial"/>
+        </w:rPr>
+      </w:pPr>
+    </w:p>
+    <w:tbl>
+      <w:tblPr>
+        <w:tblStyle w:val="Grigliatabella"/>
+        <w:tblW w:w="0" w:type="auto"/>
+        <w:tblLook w:val="04A0" w:firstRow="1" w:lastRow="0" w:firstColumn="1" w:lastColumn="0" w:noHBand="0" w:noVBand="1"/>
+      </w:tblPr>
+      <w:tblGrid>
+        <w:gridCol w:w="9854"/>
+      </w:tblGrid>
+      <w:tr>
+        <w:tc>
+          <w:tcPr>
+            <w:tcW w:w="9854" w:type="dxa"/>
+            <w:shd w:val="clear" w:color="auto" w:fill="D9D9D9" w:themeFill="background1" w:themeFillShade="D9"/>
+          </w:tcPr>
+          <w:p>
+            <w:pPr>
+              <w:rPr>
+                <w:rFonts w:ascii="Arial" w:hAnsi="Arial" w:cs="Arial"/>
+              </w:rPr>
+            </w:pPr>
+            <w:r>
+              <w:rPr>
+                <w:rFonts w:ascii="Arial" w:hAnsi="Arial" w:cs="Arial"/>
+              </w:rPr>
+              <w:t>Punto della situazione rispetto alla pianificazione</w:t>
+            </w:r>
+          </w:p>
+        </w:tc>
+      </w:tr>
+      <w:tr>
+        <w:tc>
+          <w:tcPr>
+            <w:tcW w:w="9854" w:type="dxa"/>
+          </w:tcPr>
+          <w:p>
+            <w:pPr>
+              <w:rPr>
+                <w:rFonts w:ascii="Arial" w:hAnsi="Arial" w:cs="Arial"/>
+              </w:rPr>
+            </w:pPr>
+            <w:r>
+              <w:rPr>
+                <w:rFonts w:ascii="Arial" w:hAnsi="Arial" w:cs="Arial"/>
+              </w:rPr>
+              <w:t>Finito</w:t>
+            </w:r>
+          </w:p>
+        </w:tc>
+      </w:tr>
+    </w:tbl>
+    <w:p>
+      <w:pPr>
+        <w:rPr>
+          <w:rFonts w:ascii="Arial" w:hAnsi="Arial" w:cs="Arial"/>
+        </w:rPr>
+      </w:pPr>
+    </w:p>
+    <w:tbl>
+      <w:tblPr>
+        <w:tblStyle w:val="Grigliatabella"/>
+        <w:tblW w:w="0" w:type="auto"/>
+        <w:tblLook w:val="04A0" w:firstRow="1" w:lastRow="0" w:firstColumn="1" w:lastColumn="0" w:noHBand="0" w:noVBand="1"/>
+      </w:tblPr>
+      <w:tblGrid>
+        <w:gridCol w:w="9854"/>
+      </w:tblGrid>
+      <w:tr>
+        <w:tc>
+          <w:tcPr>
+            <w:tcW w:w="9854" w:type="dxa"/>
+            <w:shd w:val="clear" w:color="auto" w:fill="D9D9D9" w:themeFill="background1" w:themeFillShade="D9"/>
+          </w:tcPr>
+          <w:p>
+            <w:pPr>
+              <w:rPr>
+                <w:rFonts w:ascii="Arial" w:hAnsi="Arial" w:cs="Arial"/>
+              </w:rPr>
+            </w:pPr>
+            <w:r>
+              <w:rPr>
+                <w:rFonts w:ascii="Arial" w:hAnsi="Arial" w:cs="Arial"/>
+              </w:rPr>
+              <w:t>Programma di massima per la prossima giornata di lavoro</w:t>
+            </w:r>
+          </w:p>
+        </w:tc>
+      </w:tr>
+      <w:tr>
+        <w:tc>
+          <w:tcPr>
+            <w:tcW w:w="9854" w:type="dxa"/>
+          </w:tcPr>
+          <w:p>
+            <w:pPr>
+              <w:rPr>
+                <w:rFonts w:ascii="Arial" w:hAnsi="Arial" w:cs="Arial"/>
+              </w:rPr>
+            </w:pPr>
+            <w:r>
+              <w:rPr>
+                <w:rFonts w:ascii="Arial" w:hAnsi="Arial" w:cs="Arial"/>
+              </w:rPr>
+              <w:t>-</w:t>
             </w:r>
           </w:p>
         </w:tc>
@@ -5655,8 +6293,16 @@
           <w:rPr>
             <w:rFonts w:ascii="Arial" w:hAnsi="Arial" w:cs="Arial"/>
           </w:rPr>
-          <w:t xml:space="preserve"> MentalMood</w:t>
+          <w:t xml:space="preserve"> </w:t>
         </w:r>
+        <w:proofErr w:type="spellStart"/>
+        <w:r>
+          <w:rPr>
+            <w:rFonts w:ascii="Arial" w:hAnsi="Arial" w:cs="Arial"/>
+          </w:rPr>
+          <w:t>MentalMood</w:t>
+        </w:r>
+        <w:proofErr w:type="spellEnd"/>
       </w:sdtContent>
     </w:sdt>
     <w:r>
@@ -5798,7 +6444,23 @@
         <w:rFonts w:ascii="Arial" w:hAnsi="Arial" w:cs="Arial"/>
         <w:lang w:val="fr-CH"/>
       </w:rPr>
-      <w:t>Bryan Ciaponi I3AC</w:t>
+      <w:t xml:space="preserve">Bryan </w:t>
+    </w:r>
+    <w:proofErr w:type="spellStart"/>
+    <w:r>
+      <w:rPr>
+        <w:rFonts w:ascii="Arial" w:hAnsi="Arial" w:cs="Arial"/>
+        <w:lang w:val="fr-CH"/>
+      </w:rPr>
+      <w:t>Ciaponi</w:t>
+    </w:r>
+    <w:proofErr w:type="spellEnd"/>
+    <w:r>
+      <w:rPr>
+        <w:rFonts w:ascii="Arial" w:hAnsi="Arial" w:cs="Arial"/>
+        <w:lang w:val="fr-CH"/>
+      </w:rPr>
+      <w:t xml:space="preserve"> I3AC</w:t>
     </w:r>
   </w:p>
 </w:hdr>
@@ -9114,7 +9776,9 @@
     <w:rsid w:val="004F7A60"/>
     <w:rsid w:val="00515C71"/>
     <w:rsid w:val="0052607D"/>
+    <w:rsid w:val="005344D6"/>
     <w:rsid w:val="00540959"/>
+    <w:rsid w:val="00557E26"/>
     <w:rsid w:val="00580D3A"/>
     <w:rsid w:val="00584033"/>
     <w:rsid w:val="00594413"/>
